--- a/Werkplekleren_documentatie_segers_bram.docx
+++ b/Werkplekleren_documentatie_segers_bram.docx
@@ -180,7 +180,13 @@
     <w:sdt>
       <w:sdtPr>
         <w:rPr>
-          <w:lang w:val="nl-NL"/>
+          <w:rFonts w:asciiTheme="minorHAnsi" w:eastAsiaTheme="minorHAnsi" w:hAnsiTheme="minorHAnsi" w:cstheme="minorBidi"/>
+          <w:color w:val="auto"/>
+          <w:kern w:val="2"/>
+          <w:sz w:val="24"/>
+          <w:szCs w:val="24"/>
+          <w:lang w:val="nl-NL" w:eastAsia="en-US"/>
+          <w14:ligatures w14:val="standardContextual"/>
         </w:rPr>
         <w:id w:val="235517167"/>
         <w:docPartObj>
@@ -190,15 +196,8 @@
       </w:sdtPr>
       <w:sdtEndPr>
         <w:rPr>
-          <w:rFonts w:asciiTheme="minorHAnsi" w:eastAsiaTheme="minorHAnsi" w:hAnsiTheme="minorHAnsi" w:cstheme="minorBidi"/>
           <w:b/>
           <w:bCs/>
-          <w:color w:val="auto"/>
-          <w:kern w:val="2"/>
-          <w:sz w:val="24"/>
-          <w:szCs w:val="24"/>
-          <w:lang w:eastAsia="en-US"/>
-          <w14:ligatures w14:val="standardContextual"/>
         </w:rPr>
       </w:sdtEndPr>
       <w:sdtContent>
@@ -900,6 +899,7 @@
           <w:sz w:val="40"/>
           <w:szCs w:val="40"/>
           <w:u w:val="single"/>
+          <w:lang w:val="en-GB"/>
         </w:rPr>
       </w:pPr>
       <w:proofErr w:type="spellStart"/>
@@ -910,6 +910,7 @@
           <w:sz w:val="40"/>
           <w:szCs w:val="40"/>
           <w:u w:val="single"/>
+          <w:lang w:val="en-GB"/>
         </w:rPr>
         <w:t>Github</w:t>
       </w:r>
@@ -921,6 +922,7 @@
           <w:sz w:val="40"/>
           <w:szCs w:val="40"/>
           <w:u w:val="single"/>
+          <w:lang w:val="en-GB"/>
         </w:rPr>
         <w:t xml:space="preserve"> Link</w:t>
       </w:r>
@@ -933,31 +935,65 @@
           <w:sz w:val="40"/>
           <w:szCs w:val="40"/>
           <w:u w:val="single"/>
-        </w:rPr>
-      </w:pPr>
-    </w:p>
-    <w:p>
-      <w:pPr>
-        <w:rPr>
+          <w:lang w:val="en-GB"/>
+        </w:rPr>
+      </w:pPr>
+    </w:p>
+    <w:p>
+      <w:pPr>
+        <w:rPr>
+          <w:rStyle w:val="Hyperlink"/>
           <w:b/>
           <w:bCs/>
           <w:sz w:val="40"/>
           <w:szCs w:val="40"/>
-          <w:u w:val="single"/>
-        </w:rPr>
-      </w:pPr>
-      <w:hyperlink r:id="rId9" w:history="1">
-        <w:r>
-          <w:rPr>
-            <w:rStyle w:val="Hyperlink"/>
-            <w:b/>
-            <w:bCs/>
-            <w:sz w:val="40"/>
-            <w:szCs w:val="40"/>
-          </w:rPr>
-          <w:t>https://pxl-digital-sne-werkplekleren.github.io/portfolio-BramSegersPXL/</w:t>
-        </w:r>
-      </w:hyperlink>
+          <w:lang w:val="en-GB"/>
+        </w:rPr>
+      </w:pPr>
+      <w:r>
+        <w:rPr>
+          <w:lang w:val="en-GB"/>
+        </w:rPr>
+        <w:fldChar w:fldCharType="begin"/>
+      </w:r>
+      <w:r>
+        <w:rPr>
+          <w:lang w:val="en-GB"/>
+        </w:rPr>
+        <w:instrText>HYPERLINK "https://github.com/BramSegersPXL/Networkopdracht"</w:instrText>
+      </w:r>
+      <w:r>
+        <w:rPr>
+          <w:lang w:val="en-GB"/>
+        </w:rPr>
+      </w:r>
+      <w:r>
+        <w:rPr>
+          <w:lang w:val="en-GB"/>
+        </w:rPr>
+        <w:fldChar w:fldCharType="separate"/>
+      </w:r>
+      <w:r>
+        <w:rPr>
+          <w:rStyle w:val="Hyperlink"/>
+          <w:lang w:val="en-GB"/>
+        </w:rPr>
+        <w:t>https://github.com/BramSegersPXL/</w:t>
+      </w:r>
+      <w:r>
+        <w:rPr>
+          <w:rStyle w:val="Hyperlink"/>
+          <w:lang w:val="en-GB"/>
+        </w:rPr>
+        <w:t>N</w:t>
+      </w:r>
+      <w:r>
+        <w:rPr>
+          <w:rStyle w:val="Hyperlink"/>
+          <w:lang w:val="en-GB"/>
+        </w:rPr>
+        <w:t>etworkopdracht</w:t>
+      </w:r>
     </w:p>
     <w:p>
       <w:pPr>
@@ -967,8 +1003,15 @@
           <w:sz w:val="40"/>
           <w:szCs w:val="40"/>
           <w:u w:val="single"/>
-        </w:rPr>
-      </w:pPr>
+          <w:lang w:val="en-GB"/>
+        </w:rPr>
+      </w:pPr>
+      <w:r>
+        <w:rPr>
+          <w:lang w:val="en-GB"/>
+        </w:rPr>
+        <w:fldChar w:fldCharType="end"/>
+      </w:r>
     </w:p>
     <w:p>
       <w:pPr>
@@ -978,29 +1021,20 @@
           <w:sz w:val="40"/>
           <w:szCs w:val="40"/>
           <w:u w:val="single"/>
-        </w:rPr>
-      </w:pPr>
-    </w:p>
-    <w:p>
-      <w:pPr>
+          <w:lang w:val="en-GB"/>
+        </w:rPr>
+      </w:pPr>
+    </w:p>
+    <w:p>
+      <w:pPr>
+        <w:pStyle w:val="Lijstalinea"/>
+        <w:ind w:left="984"/>
         <w:rPr>
           <w:b/>
           <w:bCs/>
           <w:sz w:val="40"/>
           <w:szCs w:val="40"/>
-          <w:u w:val="single"/>
-        </w:rPr>
-      </w:pPr>
-    </w:p>
-    <w:p>
-      <w:pPr>
-        <w:pStyle w:val="Lijstalinea"/>
-        <w:ind w:left="984"/>
-        <w:rPr>
-          <w:b/>
-          <w:bCs/>
-          <w:sz w:val="40"/>
-          <w:szCs w:val="40"/>
+          <w:lang w:val="en-GB"/>
         </w:rPr>
       </w:pPr>
     </w:p>
@@ -1012,6 +1046,7 @@
           <w:sz w:val="32"/>
           <w:szCs w:val="32"/>
           <w:u w:val="single"/>
+          <w:lang w:val="en-GB"/>
         </w:rPr>
       </w:pPr>
     </w:p>
@@ -1023,6 +1058,7 @@
           <w:sz w:val="32"/>
           <w:szCs w:val="32"/>
           <w:u w:val="single"/>
+          <w:lang w:val="en-GB"/>
         </w:rPr>
       </w:pPr>
     </w:p>
@@ -1034,6 +1070,7 @@
           <w:sz w:val="32"/>
           <w:szCs w:val="32"/>
           <w:u w:val="single"/>
+          <w:lang w:val="en-GB"/>
         </w:rPr>
       </w:pPr>
     </w:p>
@@ -1049,6 +1086,7 @@
         <w:rPr>
           <w:lang w:val="en-GB"/>
         </w:rPr>
+        <w:lastRenderedPageBreak/>
         <w:t xml:space="preserve">1. </w:t>
       </w:r>
       <w:r>
@@ -1106,7 +1144,7 @@
                     <pic:cNvPicPr/>
                   </pic:nvPicPr>
                   <pic:blipFill>
-                    <a:blip r:embed="rId10"/>
+                    <a:blip r:embed="rId9"/>
                     <a:stretch>
                       <a:fillRect/>
                     </a:stretch>
@@ -1157,7 +1195,7 @@
                     <pic:cNvPicPr/>
                   </pic:nvPicPr>
                   <pic:blipFill>
-                    <a:blip r:embed="rId11"/>
+                    <a:blip r:embed="rId10"/>
                     <a:stretch>
                       <a:fillRect/>
                     </a:stretch>
@@ -1244,16 +1282,16 @@
           <w:sz w:val="30"/>
           <w:szCs w:val="30"/>
         </w:rPr>
+        <w:t>* 20 Computers</w:t>
+      </w:r>
+    </w:p>
+    <w:p>
+      <w:pPr>
+        <w:pStyle w:val="Kop1"/>
+      </w:pPr>
+      <w:bookmarkStart w:id="2" w:name="_Toc186991563"/>
+      <w:r>
         <w:lastRenderedPageBreak/>
-        <w:t>* 20 Computers</w:t>
-      </w:r>
-    </w:p>
-    <w:p>
-      <w:pPr>
-        <w:pStyle w:val="Kop1"/>
-      </w:pPr>
-      <w:bookmarkStart w:id="2" w:name="_Toc186991563"/>
-      <w:r>
         <w:t xml:space="preserve">3. </w:t>
       </w:r>
       <w:proofErr w:type="spellStart"/>
@@ -4369,6 +4407,7 @@
         <w:rPr>
           <w:lang w:val="en-GB"/>
         </w:rPr>
+        <w:lastRenderedPageBreak/>
         <w:t xml:space="preserve">5. </w:t>
       </w:r>
       <w:proofErr w:type="spellStart"/>
@@ -9329,6 +9368,7 @@
         <w:rPr>
           <w:lang w:val="en-GB"/>
         </w:rPr>
+        <w:lastRenderedPageBreak/>
         <w:t>6</w:t>
       </w:r>
       <w:r>
@@ -9715,6 +9755,885 @@
         <w:rPr>
           <w:lang w:val="en-GB"/>
         </w:rPr>
+        <w:t>!</w:t>
+      </w:r>
+    </w:p>
+    <w:p>
+      <w:pPr>
+        <w:rPr>
+          <w:lang w:val="en-GB"/>
+        </w:rPr>
+      </w:pPr>
+      <w:r>
+        <w:rPr>
+          <w:lang w:val="en-GB"/>
+        </w:rPr>
+        <w:t>!</w:t>
+      </w:r>
+    </w:p>
+    <w:p>
+      <w:pPr>
+        <w:rPr>
+          <w:lang w:val="en-GB"/>
+        </w:rPr>
+      </w:pPr>
+      <w:r>
+        <w:rPr>
+          <w:lang w:val="en-GB"/>
+        </w:rPr>
+        <w:t>!</w:t>
+      </w:r>
+    </w:p>
+    <w:p>
+      <w:pPr>
+        <w:rPr>
+          <w:lang w:val="en-GB"/>
+        </w:rPr>
+      </w:pPr>
+      <w:r>
+        <w:rPr>
+          <w:lang w:val="en-GB"/>
+        </w:rPr>
+        <w:lastRenderedPageBreak/>
+        <w:t>username bram password 7 08315442</w:t>
+      </w:r>
+    </w:p>
+    <w:p>
+      <w:pPr>
+        <w:rPr>
+          <w:lang w:val="en-GB"/>
+        </w:rPr>
+      </w:pPr>
+      <w:r>
+        <w:rPr>
+          <w:lang w:val="en-GB"/>
+        </w:rPr>
+        <w:t>!</w:t>
+      </w:r>
+    </w:p>
+    <w:p>
+      <w:pPr>
+        <w:rPr>
+          <w:lang w:val="en-GB"/>
+        </w:rPr>
+      </w:pPr>
+      <w:r>
+        <w:rPr>
+          <w:lang w:val="en-GB"/>
+        </w:rPr>
+        <w:t>!</w:t>
+      </w:r>
+    </w:p>
+    <w:p>
+      <w:pPr>
+        <w:rPr>
+          <w:lang w:val="en-GB"/>
+        </w:rPr>
+      </w:pPr>
+      <w:r>
+        <w:rPr>
+          <w:lang w:val="en-GB"/>
+        </w:rPr>
+        <w:t>!</w:t>
+      </w:r>
+    </w:p>
+    <w:p>
+      <w:pPr>
+        <w:rPr>
+          <w:lang w:val="en-GB"/>
+        </w:rPr>
+      </w:pPr>
+      <w:r>
+        <w:rPr>
+          <w:lang w:val="en-GB"/>
+        </w:rPr>
+        <w:t>!</w:t>
+      </w:r>
+    </w:p>
+    <w:p>
+      <w:pPr>
+        <w:rPr>
+          <w:lang w:val="en-GB"/>
+        </w:rPr>
+      </w:pPr>
+      <w:r>
+        <w:rPr>
+          <w:lang w:val="en-GB"/>
+        </w:rPr>
+        <w:t>!</w:t>
+      </w:r>
+    </w:p>
+    <w:p>
+      <w:pPr>
+        <w:rPr>
+          <w:lang w:val="en-GB"/>
+        </w:rPr>
+      </w:pPr>
+      <w:r>
+        <w:rPr>
+          <w:lang w:val="en-GB"/>
+        </w:rPr>
+        <w:t>!</w:t>
+      </w:r>
+    </w:p>
+    <w:p>
+      <w:pPr>
+        <w:rPr>
+          <w:lang w:val="en-GB"/>
+        </w:rPr>
+      </w:pPr>
+      <w:r>
+        <w:rPr>
+          <w:lang w:val="en-GB"/>
+        </w:rPr>
+        <w:t>!</w:t>
+      </w:r>
+    </w:p>
+    <w:p>
+      <w:pPr>
+        <w:rPr>
+          <w:lang w:val="en-GB"/>
+        </w:rPr>
+      </w:pPr>
+      <w:r>
+        <w:rPr>
+          <w:lang w:val="en-GB"/>
+        </w:rPr>
+        <w:t>!</w:t>
+      </w:r>
+    </w:p>
+    <w:p>
+      <w:pPr>
+        <w:rPr>
+          <w:lang w:val="en-GB"/>
+        </w:rPr>
+      </w:pPr>
+      <w:proofErr w:type="spellStart"/>
+      <w:r>
+        <w:rPr>
+          <w:lang w:val="en-GB"/>
+        </w:rPr>
+        <w:t>ip</w:t>
+      </w:r>
+      <w:proofErr w:type="spellEnd"/>
+      <w:r>
+        <w:rPr>
+          <w:lang w:val="en-GB"/>
+        </w:rPr>
+        <w:t xml:space="preserve"> domain-name pxl.be</w:t>
+      </w:r>
+    </w:p>
+    <w:p>
+      <w:pPr>
+        <w:rPr>
+          <w:lang w:val="en-GB"/>
+        </w:rPr>
+      </w:pPr>
+      <w:r>
+        <w:rPr>
+          <w:lang w:val="en-GB"/>
+        </w:rPr>
+        <w:t>!</w:t>
+      </w:r>
+    </w:p>
+    <w:p>
+      <w:pPr>
+        <w:rPr>
+          <w:lang w:val="en-GB"/>
+        </w:rPr>
+      </w:pPr>
+      <w:r>
+        <w:rPr>
+          <w:lang w:val="en-GB"/>
+        </w:rPr>
+        <w:t>!</w:t>
+      </w:r>
+    </w:p>
+    <w:p>
+      <w:pPr>
+        <w:rPr>
+          <w:lang w:val="en-GB"/>
+        </w:rPr>
+      </w:pPr>
+      <w:r>
+        <w:rPr>
+          <w:lang w:val="en-GB"/>
+        </w:rPr>
+        <w:t xml:space="preserve">spanning-tree mode </w:t>
+      </w:r>
+      <w:proofErr w:type="spellStart"/>
+      <w:r>
+        <w:rPr>
+          <w:lang w:val="en-GB"/>
+        </w:rPr>
+        <w:t>pvst</w:t>
+      </w:r>
+      <w:proofErr w:type="spellEnd"/>
+    </w:p>
+    <w:p>
+      <w:pPr>
+        <w:rPr>
+          <w:lang w:val="en-GB"/>
+        </w:rPr>
+      </w:pPr>
+      <w:r>
+        <w:rPr>
+          <w:lang w:val="en-GB"/>
+        </w:rPr>
+        <w:t>!</w:t>
+      </w:r>
+    </w:p>
+    <w:p>
+      <w:pPr>
+        <w:rPr>
+          <w:lang w:val="en-GB"/>
+        </w:rPr>
+      </w:pPr>
+      <w:r>
+        <w:rPr>
+          <w:lang w:val="en-GB"/>
+        </w:rPr>
+        <w:t>!</w:t>
+      </w:r>
+    </w:p>
+    <w:p>
+      <w:pPr>
+        <w:rPr>
+          <w:lang w:val="en-GB"/>
+        </w:rPr>
+      </w:pPr>
+      <w:r>
+        <w:rPr>
+          <w:lang w:val="en-GB"/>
+        </w:rPr>
+        <w:t>!</w:t>
+      </w:r>
+    </w:p>
+    <w:p>
+      <w:pPr>
+        <w:rPr>
+          <w:lang w:val="en-GB"/>
+        </w:rPr>
+      </w:pPr>
+      <w:r>
+        <w:rPr>
+          <w:lang w:val="en-GB"/>
+        </w:rPr>
+        <w:t>!</w:t>
+      </w:r>
+    </w:p>
+    <w:p>
+      <w:pPr>
+        <w:rPr>
+          <w:lang w:val="en-GB"/>
+        </w:rPr>
+      </w:pPr>
+      <w:r>
+        <w:rPr>
+          <w:lang w:val="en-GB"/>
+        </w:rPr>
+        <w:t>!</w:t>
+      </w:r>
+    </w:p>
+    <w:p>
+      <w:pPr>
+        <w:rPr>
+          <w:lang w:val="en-GB"/>
+        </w:rPr>
+      </w:pPr>
+      <w:r>
+        <w:rPr>
+          <w:lang w:val="en-GB"/>
+        </w:rPr>
+        <w:t>!</w:t>
+      </w:r>
+    </w:p>
+    <w:p>
+      <w:pPr>
+        <w:rPr>
+          <w:lang w:val="en-GB"/>
+        </w:rPr>
+      </w:pPr>
+      <w:r>
+        <w:rPr>
+          <w:lang w:val="en-GB"/>
+        </w:rPr>
+        <w:t>interface GigabitEthernet0/0/0</w:t>
+      </w:r>
+    </w:p>
+    <w:p>
+      <w:pPr>
+        <w:rPr>
+          <w:lang w:val="en-GB"/>
+        </w:rPr>
+      </w:pPr>
+      <w:r>
+        <w:rPr>
+          <w:lang w:val="en-GB"/>
+        </w:rPr>
+        <w:t xml:space="preserve"> </w:t>
+      </w:r>
+      <w:proofErr w:type="spellStart"/>
+      <w:r>
+        <w:rPr>
+          <w:lang w:val="en-GB"/>
+        </w:rPr>
+        <w:t>ip</w:t>
+      </w:r>
+      <w:proofErr w:type="spellEnd"/>
+      <w:r>
+        <w:rPr>
+          <w:lang w:val="en-GB"/>
+        </w:rPr>
+        <w:t xml:space="preserve"> address 172.100.0.1 255.255.255.0</w:t>
+      </w:r>
+    </w:p>
+    <w:p>
+      <w:pPr>
+        <w:rPr>
+          <w:lang w:val="en-GB"/>
+        </w:rPr>
+      </w:pPr>
+      <w:r>
+        <w:rPr>
+          <w:lang w:val="en-GB"/>
+        </w:rPr>
+        <w:t xml:space="preserve"> duplex auto</w:t>
+      </w:r>
+    </w:p>
+    <w:p>
+      <w:pPr>
+        <w:rPr>
+          <w:lang w:val="en-GB"/>
+        </w:rPr>
+      </w:pPr>
+      <w:r>
+        <w:rPr>
+          <w:lang w:val="en-GB"/>
+        </w:rPr>
+        <w:t xml:space="preserve"> speed auto</w:t>
+      </w:r>
+    </w:p>
+    <w:p>
+      <w:pPr>
+        <w:rPr>
+          <w:lang w:val="en-GB"/>
+        </w:rPr>
+      </w:pPr>
+      <w:r>
+        <w:rPr>
+          <w:lang w:val="en-GB"/>
+        </w:rPr>
+        <w:t xml:space="preserve"> ipv6 address 2001:DB8:ACAD:1::1/64</w:t>
+      </w:r>
+    </w:p>
+    <w:p>
+      <w:pPr>
+        <w:rPr>
+          <w:lang w:val="en-GB"/>
+        </w:rPr>
+      </w:pPr>
+      <w:r>
+        <w:rPr>
+          <w:lang w:val="en-GB"/>
+        </w:rPr>
+        <w:t>!</w:t>
+      </w:r>
+    </w:p>
+    <w:p>
+      <w:pPr>
+        <w:rPr>
+          <w:lang w:val="en-GB"/>
+        </w:rPr>
+      </w:pPr>
+      <w:r>
+        <w:rPr>
+          <w:lang w:val="en-GB"/>
+        </w:rPr>
+        <w:t>interface GigabitEthernet0/0/1</w:t>
+      </w:r>
+    </w:p>
+    <w:p>
+      <w:pPr>
+        <w:rPr>
+          <w:lang w:val="en-GB"/>
+        </w:rPr>
+      </w:pPr>
+      <w:r>
+        <w:rPr>
+          <w:lang w:val="en-GB"/>
+        </w:rPr>
+        <w:t xml:space="preserve"> </w:t>
+      </w:r>
+      <w:proofErr w:type="spellStart"/>
+      <w:r>
+        <w:rPr>
+          <w:lang w:val="en-GB"/>
+        </w:rPr>
+        <w:t>ip</w:t>
+      </w:r>
+      <w:proofErr w:type="spellEnd"/>
+      <w:r>
+        <w:rPr>
+          <w:lang w:val="en-GB"/>
+        </w:rPr>
+        <w:t xml:space="preserve"> address 10.0.0.1 255.255.255.0</w:t>
+      </w:r>
+    </w:p>
+    <w:p>
+      <w:pPr>
+        <w:rPr>
+          <w:lang w:val="en-GB"/>
+        </w:rPr>
+      </w:pPr>
+      <w:r>
+        <w:rPr>
+          <w:lang w:val="en-GB"/>
+        </w:rPr>
+        <w:t xml:space="preserve"> duplex auto</w:t>
+      </w:r>
+    </w:p>
+    <w:p>
+      <w:pPr>
+        <w:rPr>
+          <w:lang w:val="en-GB"/>
+        </w:rPr>
+      </w:pPr>
+      <w:r>
+        <w:rPr>
+          <w:lang w:val="en-GB"/>
+        </w:rPr>
+        <w:lastRenderedPageBreak/>
+        <w:t xml:space="preserve"> speed auto</w:t>
+      </w:r>
+    </w:p>
+    <w:p>
+      <w:pPr>
+        <w:rPr>
+          <w:lang w:val="en-GB"/>
+        </w:rPr>
+      </w:pPr>
+      <w:r>
+        <w:rPr>
+          <w:lang w:val="en-GB"/>
+        </w:rPr>
+        <w:t xml:space="preserve"> ipv6 address 2001:DB8:ACAD:2::1/64</w:t>
+      </w:r>
+    </w:p>
+    <w:p>
+      <w:pPr>
+        <w:rPr>
+          <w:lang w:val="en-GB"/>
+        </w:rPr>
+      </w:pPr>
+      <w:r>
+        <w:rPr>
+          <w:lang w:val="en-GB"/>
+        </w:rPr>
+        <w:t>!</w:t>
+      </w:r>
+    </w:p>
+    <w:p>
+      <w:pPr>
+        <w:rPr>
+          <w:lang w:val="en-GB"/>
+        </w:rPr>
+      </w:pPr>
+      <w:r>
+        <w:rPr>
+          <w:lang w:val="en-GB"/>
+        </w:rPr>
+        <w:t>interface Vlan1</w:t>
+      </w:r>
+    </w:p>
+    <w:p>
+      <w:pPr>
+        <w:rPr>
+          <w:lang w:val="en-GB"/>
+        </w:rPr>
+      </w:pPr>
+      <w:r>
+        <w:rPr>
+          <w:lang w:val="en-GB"/>
+        </w:rPr>
+        <w:t xml:space="preserve"> no </w:t>
+      </w:r>
+      <w:proofErr w:type="spellStart"/>
+      <w:r>
+        <w:rPr>
+          <w:lang w:val="en-GB"/>
+        </w:rPr>
+        <w:t>ip</w:t>
+      </w:r>
+      <w:proofErr w:type="spellEnd"/>
+      <w:r>
+        <w:rPr>
+          <w:lang w:val="en-GB"/>
+        </w:rPr>
+        <w:t xml:space="preserve"> address</w:t>
+      </w:r>
+    </w:p>
+    <w:p>
+      <w:pPr>
+        <w:rPr>
+          <w:lang w:val="en-GB"/>
+        </w:rPr>
+      </w:pPr>
+      <w:r>
+        <w:rPr>
+          <w:lang w:val="en-GB"/>
+        </w:rPr>
+        <w:t xml:space="preserve"> shutdown</w:t>
+      </w:r>
+    </w:p>
+    <w:p>
+      <w:pPr>
+        <w:rPr>
+          <w:lang w:val="en-GB"/>
+        </w:rPr>
+      </w:pPr>
+      <w:r>
+        <w:rPr>
+          <w:lang w:val="en-GB"/>
+        </w:rPr>
+        <w:t>!</w:t>
+      </w:r>
+    </w:p>
+    <w:p>
+      <w:pPr>
+        <w:rPr>
+          <w:lang w:val="en-GB"/>
+        </w:rPr>
+      </w:pPr>
+      <w:proofErr w:type="spellStart"/>
+      <w:r>
+        <w:rPr>
+          <w:lang w:val="en-GB"/>
+        </w:rPr>
+        <w:t>ip</w:t>
+      </w:r>
+      <w:proofErr w:type="spellEnd"/>
+      <w:r>
+        <w:rPr>
+          <w:lang w:val="en-GB"/>
+        </w:rPr>
+        <w:t xml:space="preserve"> classless</w:t>
+      </w:r>
+    </w:p>
+    <w:p>
+      <w:pPr>
+        <w:rPr>
+          <w:lang w:val="en-GB"/>
+        </w:rPr>
+      </w:pPr>
+      <w:r>
+        <w:rPr>
+          <w:lang w:val="en-GB"/>
+        </w:rPr>
+        <w:t>!</w:t>
+      </w:r>
+    </w:p>
+    <w:p>
+      <w:pPr>
+        <w:rPr>
+          <w:lang w:val="en-GB"/>
+        </w:rPr>
+      </w:pPr>
+      <w:proofErr w:type="spellStart"/>
+      <w:r>
+        <w:rPr>
+          <w:lang w:val="en-GB"/>
+        </w:rPr>
+        <w:t>ip</w:t>
+      </w:r>
+      <w:proofErr w:type="spellEnd"/>
+      <w:r>
+        <w:rPr>
+          <w:lang w:val="en-GB"/>
+        </w:rPr>
+        <w:t xml:space="preserve"> flow-export version 9</w:t>
+      </w:r>
+    </w:p>
+    <w:p>
+      <w:pPr>
+        <w:rPr>
+          <w:lang w:val="en-GB"/>
+        </w:rPr>
+      </w:pPr>
+      <w:r>
+        <w:rPr>
+          <w:lang w:val="en-GB"/>
+        </w:rPr>
+        <w:t>!</w:t>
+      </w:r>
+    </w:p>
+    <w:p>
+      <w:pPr>
+        <w:rPr>
+          <w:lang w:val="en-GB"/>
+        </w:rPr>
+      </w:pPr>
+      <w:r>
+        <w:rPr>
+          <w:lang w:val="en-GB"/>
+        </w:rPr>
+        <w:t>!</w:t>
+      </w:r>
+    </w:p>
+    <w:p>
+      <w:pPr>
+        <w:rPr>
+          <w:lang w:val="en-GB"/>
+        </w:rPr>
+      </w:pPr>
+      <w:r>
+        <w:rPr>
+          <w:lang w:val="en-GB"/>
+        </w:rPr>
+        <w:t>!</w:t>
+      </w:r>
+    </w:p>
+    <w:p>
+      <w:pPr>
+        <w:rPr>
+          <w:lang w:val="en-GB"/>
+        </w:rPr>
+      </w:pPr>
+      <w:r>
+        <w:rPr>
+          <w:lang w:val="en-GB"/>
+        </w:rPr>
+        <w:t xml:space="preserve">banner </w:t>
+      </w:r>
+      <w:proofErr w:type="spellStart"/>
+      <w:r>
+        <w:rPr>
+          <w:lang w:val="en-GB"/>
+        </w:rPr>
+        <w:t>motd</w:t>
+      </w:r>
+      <w:proofErr w:type="spellEnd"/>
+      <w:r>
+        <w:rPr>
+          <w:lang w:val="en-GB"/>
+        </w:rPr>
+        <w:t xml:space="preserve"> ^Cc</w:t>
+      </w:r>
+    </w:p>
+    <w:p>
+      <w:pPr>
+        <w:rPr>
+          <w:lang w:val="en-GB"/>
+        </w:rPr>
+      </w:pPr>
+      <w:r>
+        <w:rPr>
+          <w:lang w:val="en-GB"/>
+        </w:rPr>
+        <w:t>*********************************</w:t>
+      </w:r>
+    </w:p>
+    <w:p>
+      <w:pPr>
+        <w:rPr>
+          <w:lang w:val="en-GB"/>
+        </w:rPr>
+      </w:pPr>
+      <w:r>
+        <w:rPr>
+          <w:lang w:val="en-GB"/>
+        </w:rPr>
+        <w:t>*           WARNING!!!!         *</w:t>
+      </w:r>
+    </w:p>
+    <w:p>
+      <w:pPr>
+        <w:rPr>
+          <w:lang w:val="en-GB"/>
+        </w:rPr>
+      </w:pPr>
+      <w:r>
+        <w:rPr>
+          <w:lang w:val="en-GB"/>
+        </w:rPr>
+        <w:t>*                               *</w:t>
+      </w:r>
+    </w:p>
+    <w:p>
+      <w:pPr>
+        <w:rPr>
+          <w:lang w:val="en-GB"/>
+        </w:rPr>
+      </w:pPr>
+      <w:r>
+        <w:rPr>
+          <w:lang w:val="en-GB"/>
+        </w:rPr>
+        <w:t>*       unauthorized entry      *</w:t>
+      </w:r>
+    </w:p>
+    <w:p>
+      <w:pPr>
+        <w:rPr>
+          <w:lang w:val="en-GB"/>
+        </w:rPr>
+      </w:pPr>
+      <w:r>
+        <w:rPr>
+          <w:lang w:val="en-GB"/>
+        </w:rPr>
+        <w:t>*   will be hanged when found   *</w:t>
+      </w:r>
+    </w:p>
+    <w:p>
+      <w:pPr>
+        <w:rPr>
+          <w:lang w:val="en-GB"/>
+        </w:rPr>
+      </w:pPr>
+      <w:r>
+        <w:rPr>
+          <w:lang w:val="en-GB"/>
+        </w:rPr>
+        <w:t>*         so don't try,         *</w:t>
+      </w:r>
+    </w:p>
+    <w:p>
+      <w:pPr>
+        <w:rPr>
+          <w:lang w:val="en-GB"/>
+        </w:rPr>
+      </w:pPr>
+      <w:r>
+        <w:rPr>
+          <w:lang w:val="en-GB"/>
+        </w:rPr>
+        <w:t xml:space="preserve">*      </w:t>
+      </w:r>
+      <w:proofErr w:type="spellStart"/>
+      <w:r>
+        <w:rPr>
+          <w:lang w:val="en-GB"/>
+        </w:rPr>
+        <w:t>i</w:t>
+      </w:r>
+      <w:proofErr w:type="spellEnd"/>
+      <w:r>
+        <w:rPr>
+          <w:lang w:val="en-GB"/>
+        </w:rPr>
+        <w:t xml:space="preserve"> will be watching       *</w:t>
+      </w:r>
+    </w:p>
+    <w:p>
+      <w:pPr>
+        <w:rPr>
+          <w:lang w:val="en-GB"/>
+        </w:rPr>
+      </w:pPr>
+      <w:r>
+        <w:rPr>
+          <w:lang w:val="en-GB"/>
+        </w:rPr>
+        <w:t>*                               *</w:t>
+      </w:r>
+    </w:p>
+    <w:p>
+      <w:pPr>
+        <w:rPr>
+          <w:lang w:val="en-GB"/>
+        </w:rPr>
+      </w:pPr>
+      <w:r>
+        <w:rPr>
+          <w:lang w:val="en-GB"/>
+        </w:rPr>
+        <w:t xml:space="preserve">* </w:t>
+      </w:r>
+      <w:proofErr w:type="spellStart"/>
+      <w:r>
+        <w:rPr>
+          <w:lang w:val="en-GB"/>
+        </w:rPr>
+        <w:t>admin:Segers</w:t>
+      </w:r>
+      <w:proofErr w:type="spellEnd"/>
+      <w:r>
+        <w:rPr>
+          <w:lang w:val="en-GB"/>
+        </w:rPr>
+        <w:t xml:space="preserve"> Bram             *</w:t>
+      </w:r>
+    </w:p>
+    <w:p>
+      <w:pPr>
+        <w:rPr>
+          <w:lang w:val="en-GB"/>
+        </w:rPr>
+      </w:pPr>
+      <w:r>
+        <w:rPr>
+          <w:lang w:val="en-GB"/>
+        </w:rPr>
+        <w:t>* 12402420@student.pxl.be       *</w:t>
+      </w:r>
+    </w:p>
+    <w:p>
+      <w:pPr>
+        <w:rPr>
+          <w:lang w:val="en-GB"/>
+        </w:rPr>
+      </w:pPr>
+      <w:r>
+        <w:rPr>
+          <w:lang w:val="en-GB"/>
+        </w:rPr>
+        <w:t>*********************************</w:t>
+      </w:r>
+    </w:p>
+    <w:p>
+      <w:pPr>
+        <w:rPr>
+          <w:lang w:val="en-GB"/>
+        </w:rPr>
+      </w:pPr>
+    </w:p>
+    <w:p>
+      <w:pPr>
+        <w:rPr>
+          <w:lang w:val="en-GB"/>
+        </w:rPr>
+      </w:pPr>
+      <w:r>
+        <w:rPr>
+          <w:lang w:val="en-GB"/>
+        </w:rPr>
+        <w:t>^C</w:t>
+      </w:r>
+    </w:p>
+    <w:p>
+      <w:pPr>
+        <w:rPr>
+          <w:lang w:val="en-GB"/>
+        </w:rPr>
+      </w:pPr>
+      <w:r>
+        <w:rPr>
+          <w:lang w:val="en-GB"/>
+        </w:rPr>
+        <w:t>!</w:t>
+      </w:r>
+    </w:p>
+    <w:p>
+      <w:pPr>
+        <w:rPr>
+          <w:lang w:val="en-GB"/>
+        </w:rPr>
+      </w:pPr>
+      <w:r>
+        <w:rPr>
+          <w:lang w:val="en-GB"/>
+        </w:rPr>
         <w:lastRenderedPageBreak/>
         <w:t>!</w:t>
       </w:r>
@@ -9755,884 +10674,6 @@
         <w:rPr>
           <w:lang w:val="en-GB"/>
         </w:rPr>
-        <w:t>username bram password 7 08315442</w:t>
-      </w:r>
-    </w:p>
-    <w:p>
-      <w:pPr>
-        <w:rPr>
-          <w:lang w:val="en-GB"/>
-        </w:rPr>
-      </w:pPr>
-      <w:r>
-        <w:rPr>
-          <w:lang w:val="en-GB"/>
-        </w:rPr>
-        <w:t>!</w:t>
-      </w:r>
-    </w:p>
-    <w:p>
-      <w:pPr>
-        <w:rPr>
-          <w:lang w:val="en-GB"/>
-        </w:rPr>
-      </w:pPr>
-      <w:r>
-        <w:rPr>
-          <w:lang w:val="en-GB"/>
-        </w:rPr>
-        <w:t>!</w:t>
-      </w:r>
-    </w:p>
-    <w:p>
-      <w:pPr>
-        <w:rPr>
-          <w:lang w:val="en-GB"/>
-        </w:rPr>
-      </w:pPr>
-      <w:r>
-        <w:rPr>
-          <w:lang w:val="en-GB"/>
-        </w:rPr>
-        <w:t>!</w:t>
-      </w:r>
-    </w:p>
-    <w:p>
-      <w:pPr>
-        <w:rPr>
-          <w:lang w:val="en-GB"/>
-        </w:rPr>
-      </w:pPr>
-      <w:r>
-        <w:rPr>
-          <w:lang w:val="en-GB"/>
-        </w:rPr>
-        <w:t>!</w:t>
-      </w:r>
-    </w:p>
-    <w:p>
-      <w:pPr>
-        <w:rPr>
-          <w:lang w:val="en-GB"/>
-        </w:rPr>
-      </w:pPr>
-      <w:r>
-        <w:rPr>
-          <w:lang w:val="en-GB"/>
-        </w:rPr>
-        <w:t>!</w:t>
-      </w:r>
-    </w:p>
-    <w:p>
-      <w:pPr>
-        <w:rPr>
-          <w:lang w:val="en-GB"/>
-        </w:rPr>
-      </w:pPr>
-      <w:r>
-        <w:rPr>
-          <w:lang w:val="en-GB"/>
-        </w:rPr>
-        <w:t>!</w:t>
-      </w:r>
-    </w:p>
-    <w:p>
-      <w:pPr>
-        <w:rPr>
-          <w:lang w:val="en-GB"/>
-        </w:rPr>
-      </w:pPr>
-      <w:r>
-        <w:rPr>
-          <w:lang w:val="en-GB"/>
-        </w:rPr>
-        <w:t>!</w:t>
-      </w:r>
-    </w:p>
-    <w:p>
-      <w:pPr>
-        <w:rPr>
-          <w:lang w:val="en-GB"/>
-        </w:rPr>
-      </w:pPr>
-      <w:r>
-        <w:rPr>
-          <w:lang w:val="en-GB"/>
-        </w:rPr>
-        <w:t>!</w:t>
-      </w:r>
-    </w:p>
-    <w:p>
-      <w:pPr>
-        <w:rPr>
-          <w:lang w:val="en-GB"/>
-        </w:rPr>
-      </w:pPr>
-      <w:proofErr w:type="spellStart"/>
-      <w:r>
-        <w:rPr>
-          <w:lang w:val="en-GB"/>
-        </w:rPr>
-        <w:t>ip</w:t>
-      </w:r>
-      <w:proofErr w:type="spellEnd"/>
-      <w:r>
-        <w:rPr>
-          <w:lang w:val="en-GB"/>
-        </w:rPr>
-        <w:t xml:space="preserve"> domain-name pxl.be</w:t>
-      </w:r>
-    </w:p>
-    <w:p>
-      <w:pPr>
-        <w:rPr>
-          <w:lang w:val="en-GB"/>
-        </w:rPr>
-      </w:pPr>
-      <w:r>
-        <w:rPr>
-          <w:lang w:val="en-GB"/>
-        </w:rPr>
-        <w:t>!</w:t>
-      </w:r>
-    </w:p>
-    <w:p>
-      <w:pPr>
-        <w:rPr>
-          <w:lang w:val="en-GB"/>
-        </w:rPr>
-      </w:pPr>
-      <w:r>
-        <w:rPr>
-          <w:lang w:val="en-GB"/>
-        </w:rPr>
-        <w:t>!</w:t>
-      </w:r>
-    </w:p>
-    <w:p>
-      <w:pPr>
-        <w:rPr>
-          <w:lang w:val="en-GB"/>
-        </w:rPr>
-      </w:pPr>
-      <w:r>
-        <w:rPr>
-          <w:lang w:val="en-GB"/>
-        </w:rPr>
-        <w:t xml:space="preserve">spanning-tree mode </w:t>
-      </w:r>
-      <w:proofErr w:type="spellStart"/>
-      <w:r>
-        <w:rPr>
-          <w:lang w:val="en-GB"/>
-        </w:rPr>
-        <w:t>pvst</w:t>
-      </w:r>
-      <w:proofErr w:type="spellEnd"/>
-    </w:p>
-    <w:p>
-      <w:pPr>
-        <w:rPr>
-          <w:lang w:val="en-GB"/>
-        </w:rPr>
-      </w:pPr>
-      <w:r>
-        <w:rPr>
-          <w:lang w:val="en-GB"/>
-        </w:rPr>
-        <w:t>!</w:t>
-      </w:r>
-    </w:p>
-    <w:p>
-      <w:pPr>
-        <w:rPr>
-          <w:lang w:val="en-GB"/>
-        </w:rPr>
-      </w:pPr>
-      <w:r>
-        <w:rPr>
-          <w:lang w:val="en-GB"/>
-        </w:rPr>
-        <w:t>!</w:t>
-      </w:r>
-    </w:p>
-    <w:p>
-      <w:pPr>
-        <w:rPr>
-          <w:lang w:val="en-GB"/>
-        </w:rPr>
-      </w:pPr>
-      <w:r>
-        <w:rPr>
-          <w:lang w:val="en-GB"/>
-        </w:rPr>
-        <w:t>!</w:t>
-      </w:r>
-    </w:p>
-    <w:p>
-      <w:pPr>
-        <w:rPr>
-          <w:lang w:val="en-GB"/>
-        </w:rPr>
-      </w:pPr>
-      <w:r>
-        <w:rPr>
-          <w:lang w:val="en-GB"/>
-        </w:rPr>
-        <w:t>!</w:t>
-      </w:r>
-    </w:p>
-    <w:p>
-      <w:pPr>
-        <w:rPr>
-          <w:lang w:val="en-GB"/>
-        </w:rPr>
-      </w:pPr>
-      <w:r>
-        <w:rPr>
-          <w:lang w:val="en-GB"/>
-        </w:rPr>
-        <w:t>!</w:t>
-      </w:r>
-    </w:p>
-    <w:p>
-      <w:pPr>
-        <w:rPr>
-          <w:lang w:val="en-GB"/>
-        </w:rPr>
-      </w:pPr>
-      <w:r>
-        <w:rPr>
-          <w:lang w:val="en-GB"/>
-        </w:rPr>
-        <w:t>!</w:t>
-      </w:r>
-    </w:p>
-    <w:p>
-      <w:pPr>
-        <w:rPr>
-          <w:lang w:val="en-GB"/>
-        </w:rPr>
-      </w:pPr>
-      <w:r>
-        <w:rPr>
-          <w:lang w:val="en-GB"/>
-        </w:rPr>
-        <w:t>interface GigabitEthernet0/0/0</w:t>
-      </w:r>
-    </w:p>
-    <w:p>
-      <w:pPr>
-        <w:rPr>
-          <w:lang w:val="en-GB"/>
-        </w:rPr>
-      </w:pPr>
-      <w:r>
-        <w:rPr>
-          <w:lang w:val="en-GB"/>
-        </w:rPr>
-        <w:t xml:space="preserve"> </w:t>
-      </w:r>
-      <w:proofErr w:type="spellStart"/>
-      <w:r>
-        <w:rPr>
-          <w:lang w:val="en-GB"/>
-        </w:rPr>
-        <w:t>ip</w:t>
-      </w:r>
-      <w:proofErr w:type="spellEnd"/>
-      <w:r>
-        <w:rPr>
-          <w:lang w:val="en-GB"/>
-        </w:rPr>
-        <w:t xml:space="preserve"> address 172.100.0.1 255.255.255.0</w:t>
-      </w:r>
-    </w:p>
-    <w:p>
-      <w:pPr>
-        <w:rPr>
-          <w:lang w:val="en-GB"/>
-        </w:rPr>
-      </w:pPr>
-      <w:r>
-        <w:rPr>
-          <w:lang w:val="en-GB"/>
-        </w:rPr>
-        <w:t xml:space="preserve"> duplex auto</w:t>
-      </w:r>
-    </w:p>
-    <w:p>
-      <w:pPr>
-        <w:rPr>
-          <w:lang w:val="en-GB"/>
-        </w:rPr>
-      </w:pPr>
-      <w:r>
-        <w:rPr>
-          <w:lang w:val="en-GB"/>
-        </w:rPr>
-        <w:t xml:space="preserve"> speed auto</w:t>
-      </w:r>
-    </w:p>
-    <w:p>
-      <w:pPr>
-        <w:rPr>
-          <w:lang w:val="en-GB"/>
-        </w:rPr>
-      </w:pPr>
-      <w:r>
-        <w:rPr>
-          <w:lang w:val="en-GB"/>
-        </w:rPr>
-        <w:t xml:space="preserve"> ipv6 address 2001:DB8:ACAD:1::1/64</w:t>
-      </w:r>
-    </w:p>
-    <w:p>
-      <w:pPr>
-        <w:rPr>
-          <w:lang w:val="en-GB"/>
-        </w:rPr>
-      </w:pPr>
-      <w:r>
-        <w:rPr>
-          <w:lang w:val="en-GB"/>
-        </w:rPr>
-        <w:t>!</w:t>
-      </w:r>
-    </w:p>
-    <w:p>
-      <w:pPr>
-        <w:rPr>
-          <w:lang w:val="en-GB"/>
-        </w:rPr>
-      </w:pPr>
-      <w:r>
-        <w:rPr>
-          <w:lang w:val="en-GB"/>
-        </w:rPr>
-        <w:lastRenderedPageBreak/>
-        <w:t>interface GigabitEthernet0/0/1</w:t>
-      </w:r>
-    </w:p>
-    <w:p>
-      <w:pPr>
-        <w:rPr>
-          <w:lang w:val="en-GB"/>
-        </w:rPr>
-      </w:pPr>
-      <w:r>
-        <w:rPr>
-          <w:lang w:val="en-GB"/>
-        </w:rPr>
-        <w:t xml:space="preserve"> </w:t>
-      </w:r>
-      <w:proofErr w:type="spellStart"/>
-      <w:r>
-        <w:rPr>
-          <w:lang w:val="en-GB"/>
-        </w:rPr>
-        <w:t>ip</w:t>
-      </w:r>
-      <w:proofErr w:type="spellEnd"/>
-      <w:r>
-        <w:rPr>
-          <w:lang w:val="en-GB"/>
-        </w:rPr>
-        <w:t xml:space="preserve"> address 10.0.0.1 255.255.255.0</w:t>
-      </w:r>
-    </w:p>
-    <w:p>
-      <w:pPr>
-        <w:rPr>
-          <w:lang w:val="en-GB"/>
-        </w:rPr>
-      </w:pPr>
-      <w:r>
-        <w:rPr>
-          <w:lang w:val="en-GB"/>
-        </w:rPr>
-        <w:t xml:space="preserve"> duplex auto</w:t>
-      </w:r>
-    </w:p>
-    <w:p>
-      <w:pPr>
-        <w:rPr>
-          <w:lang w:val="en-GB"/>
-        </w:rPr>
-      </w:pPr>
-      <w:r>
-        <w:rPr>
-          <w:lang w:val="en-GB"/>
-        </w:rPr>
-        <w:t xml:space="preserve"> speed auto</w:t>
-      </w:r>
-    </w:p>
-    <w:p>
-      <w:pPr>
-        <w:rPr>
-          <w:lang w:val="en-GB"/>
-        </w:rPr>
-      </w:pPr>
-      <w:r>
-        <w:rPr>
-          <w:lang w:val="en-GB"/>
-        </w:rPr>
-        <w:t xml:space="preserve"> ipv6 address 2001:DB8:ACAD:2::1/64</w:t>
-      </w:r>
-    </w:p>
-    <w:p>
-      <w:pPr>
-        <w:rPr>
-          <w:lang w:val="en-GB"/>
-        </w:rPr>
-      </w:pPr>
-      <w:r>
-        <w:rPr>
-          <w:lang w:val="en-GB"/>
-        </w:rPr>
-        <w:t>!</w:t>
-      </w:r>
-    </w:p>
-    <w:p>
-      <w:pPr>
-        <w:rPr>
-          <w:lang w:val="en-GB"/>
-        </w:rPr>
-      </w:pPr>
-      <w:r>
-        <w:rPr>
-          <w:lang w:val="en-GB"/>
-        </w:rPr>
-        <w:t>interface Vlan1</w:t>
-      </w:r>
-    </w:p>
-    <w:p>
-      <w:pPr>
-        <w:rPr>
-          <w:lang w:val="en-GB"/>
-        </w:rPr>
-      </w:pPr>
-      <w:r>
-        <w:rPr>
-          <w:lang w:val="en-GB"/>
-        </w:rPr>
-        <w:t xml:space="preserve"> no </w:t>
-      </w:r>
-      <w:proofErr w:type="spellStart"/>
-      <w:r>
-        <w:rPr>
-          <w:lang w:val="en-GB"/>
-        </w:rPr>
-        <w:t>ip</w:t>
-      </w:r>
-      <w:proofErr w:type="spellEnd"/>
-      <w:r>
-        <w:rPr>
-          <w:lang w:val="en-GB"/>
-        </w:rPr>
-        <w:t xml:space="preserve"> address</w:t>
-      </w:r>
-    </w:p>
-    <w:p>
-      <w:pPr>
-        <w:rPr>
-          <w:lang w:val="en-GB"/>
-        </w:rPr>
-      </w:pPr>
-      <w:r>
-        <w:rPr>
-          <w:lang w:val="en-GB"/>
-        </w:rPr>
-        <w:t xml:space="preserve"> shutdown</w:t>
-      </w:r>
-    </w:p>
-    <w:p>
-      <w:pPr>
-        <w:rPr>
-          <w:lang w:val="en-GB"/>
-        </w:rPr>
-      </w:pPr>
-      <w:r>
-        <w:rPr>
-          <w:lang w:val="en-GB"/>
-        </w:rPr>
-        <w:t>!</w:t>
-      </w:r>
-    </w:p>
-    <w:p>
-      <w:pPr>
-        <w:rPr>
-          <w:lang w:val="en-GB"/>
-        </w:rPr>
-      </w:pPr>
-      <w:proofErr w:type="spellStart"/>
-      <w:r>
-        <w:rPr>
-          <w:lang w:val="en-GB"/>
-        </w:rPr>
-        <w:t>ip</w:t>
-      </w:r>
-      <w:proofErr w:type="spellEnd"/>
-      <w:r>
-        <w:rPr>
-          <w:lang w:val="en-GB"/>
-        </w:rPr>
-        <w:t xml:space="preserve"> classless</w:t>
-      </w:r>
-    </w:p>
-    <w:p>
-      <w:pPr>
-        <w:rPr>
-          <w:lang w:val="en-GB"/>
-        </w:rPr>
-      </w:pPr>
-      <w:r>
-        <w:rPr>
-          <w:lang w:val="en-GB"/>
-        </w:rPr>
-        <w:t>!</w:t>
-      </w:r>
-    </w:p>
-    <w:p>
-      <w:pPr>
-        <w:rPr>
-          <w:lang w:val="en-GB"/>
-        </w:rPr>
-      </w:pPr>
-      <w:proofErr w:type="spellStart"/>
-      <w:r>
-        <w:rPr>
-          <w:lang w:val="en-GB"/>
-        </w:rPr>
-        <w:t>ip</w:t>
-      </w:r>
-      <w:proofErr w:type="spellEnd"/>
-      <w:r>
-        <w:rPr>
-          <w:lang w:val="en-GB"/>
-        </w:rPr>
-        <w:t xml:space="preserve"> flow-export version 9</w:t>
-      </w:r>
-    </w:p>
-    <w:p>
-      <w:pPr>
-        <w:rPr>
-          <w:lang w:val="en-GB"/>
-        </w:rPr>
-      </w:pPr>
-      <w:r>
-        <w:rPr>
-          <w:lang w:val="en-GB"/>
-        </w:rPr>
-        <w:t>!</w:t>
-      </w:r>
-    </w:p>
-    <w:p>
-      <w:pPr>
-        <w:rPr>
-          <w:lang w:val="en-GB"/>
-        </w:rPr>
-      </w:pPr>
-      <w:r>
-        <w:rPr>
-          <w:lang w:val="en-GB"/>
-        </w:rPr>
-        <w:t>!</w:t>
-      </w:r>
-    </w:p>
-    <w:p>
-      <w:pPr>
-        <w:rPr>
-          <w:lang w:val="en-GB"/>
-        </w:rPr>
-      </w:pPr>
-      <w:r>
-        <w:rPr>
-          <w:lang w:val="en-GB"/>
-        </w:rPr>
-        <w:t>!</w:t>
-      </w:r>
-    </w:p>
-    <w:p>
-      <w:pPr>
-        <w:rPr>
-          <w:lang w:val="en-GB"/>
-        </w:rPr>
-      </w:pPr>
-      <w:r>
-        <w:rPr>
-          <w:lang w:val="en-GB"/>
-        </w:rPr>
-        <w:t xml:space="preserve">banner </w:t>
-      </w:r>
-      <w:proofErr w:type="spellStart"/>
-      <w:r>
-        <w:rPr>
-          <w:lang w:val="en-GB"/>
-        </w:rPr>
-        <w:t>motd</w:t>
-      </w:r>
-      <w:proofErr w:type="spellEnd"/>
-      <w:r>
-        <w:rPr>
-          <w:lang w:val="en-GB"/>
-        </w:rPr>
-        <w:t xml:space="preserve"> ^Cc</w:t>
-      </w:r>
-    </w:p>
-    <w:p>
-      <w:pPr>
-        <w:rPr>
-          <w:lang w:val="en-GB"/>
-        </w:rPr>
-      </w:pPr>
-      <w:r>
-        <w:rPr>
-          <w:lang w:val="en-GB"/>
-        </w:rPr>
-        <w:t>*********************************</w:t>
-      </w:r>
-    </w:p>
-    <w:p>
-      <w:pPr>
-        <w:rPr>
-          <w:lang w:val="en-GB"/>
-        </w:rPr>
-      </w:pPr>
-      <w:r>
-        <w:rPr>
-          <w:lang w:val="en-GB"/>
-        </w:rPr>
-        <w:t>*           WARNING!!!!         *</w:t>
-      </w:r>
-    </w:p>
-    <w:p>
-      <w:pPr>
-        <w:rPr>
-          <w:lang w:val="en-GB"/>
-        </w:rPr>
-      </w:pPr>
-      <w:r>
-        <w:rPr>
-          <w:lang w:val="en-GB"/>
-        </w:rPr>
-        <w:t>*                               *</w:t>
-      </w:r>
-    </w:p>
-    <w:p>
-      <w:pPr>
-        <w:rPr>
-          <w:lang w:val="en-GB"/>
-        </w:rPr>
-      </w:pPr>
-      <w:r>
-        <w:rPr>
-          <w:lang w:val="en-GB"/>
-        </w:rPr>
-        <w:t>*       unauthorized entry      *</w:t>
-      </w:r>
-    </w:p>
-    <w:p>
-      <w:pPr>
-        <w:rPr>
-          <w:lang w:val="en-GB"/>
-        </w:rPr>
-      </w:pPr>
-      <w:r>
-        <w:rPr>
-          <w:lang w:val="en-GB"/>
-        </w:rPr>
-        <w:t>*   will be hanged when found   *</w:t>
-      </w:r>
-    </w:p>
-    <w:p>
-      <w:pPr>
-        <w:rPr>
-          <w:lang w:val="en-GB"/>
-        </w:rPr>
-      </w:pPr>
-      <w:r>
-        <w:rPr>
-          <w:lang w:val="en-GB"/>
-        </w:rPr>
-        <w:t>*         so don't try,         *</w:t>
-      </w:r>
-    </w:p>
-    <w:p>
-      <w:pPr>
-        <w:rPr>
-          <w:lang w:val="en-GB"/>
-        </w:rPr>
-      </w:pPr>
-      <w:r>
-        <w:rPr>
-          <w:lang w:val="en-GB"/>
-        </w:rPr>
-        <w:t xml:space="preserve">*      </w:t>
-      </w:r>
-      <w:proofErr w:type="spellStart"/>
-      <w:r>
-        <w:rPr>
-          <w:lang w:val="en-GB"/>
-        </w:rPr>
-        <w:t>i</w:t>
-      </w:r>
-      <w:proofErr w:type="spellEnd"/>
-      <w:r>
-        <w:rPr>
-          <w:lang w:val="en-GB"/>
-        </w:rPr>
-        <w:t xml:space="preserve"> will be watching       *</w:t>
-      </w:r>
-    </w:p>
-    <w:p>
-      <w:pPr>
-        <w:rPr>
-          <w:lang w:val="en-GB"/>
-        </w:rPr>
-      </w:pPr>
-      <w:r>
-        <w:rPr>
-          <w:lang w:val="en-GB"/>
-        </w:rPr>
-        <w:t>*                               *</w:t>
-      </w:r>
-    </w:p>
-    <w:p>
-      <w:pPr>
-        <w:rPr>
-          <w:lang w:val="en-GB"/>
-        </w:rPr>
-      </w:pPr>
-      <w:r>
-        <w:rPr>
-          <w:lang w:val="en-GB"/>
-        </w:rPr>
-        <w:t xml:space="preserve">* </w:t>
-      </w:r>
-      <w:proofErr w:type="spellStart"/>
-      <w:r>
-        <w:rPr>
-          <w:lang w:val="en-GB"/>
-        </w:rPr>
-        <w:t>admin:Segers</w:t>
-      </w:r>
-      <w:proofErr w:type="spellEnd"/>
-      <w:r>
-        <w:rPr>
-          <w:lang w:val="en-GB"/>
-        </w:rPr>
-        <w:t xml:space="preserve"> Bram             *</w:t>
-      </w:r>
-    </w:p>
-    <w:p>
-      <w:pPr>
-        <w:rPr>
-          <w:lang w:val="en-GB"/>
-        </w:rPr>
-      </w:pPr>
-      <w:r>
-        <w:rPr>
-          <w:lang w:val="en-GB"/>
-        </w:rPr>
-        <w:t>* 12402420@student.pxl.be       *</w:t>
-      </w:r>
-    </w:p>
-    <w:p>
-      <w:pPr>
-        <w:rPr>
-          <w:lang w:val="en-GB"/>
-        </w:rPr>
-      </w:pPr>
-      <w:r>
-        <w:rPr>
-          <w:lang w:val="en-GB"/>
-        </w:rPr>
-        <w:t>*********************************</w:t>
-      </w:r>
-    </w:p>
-    <w:p>
-      <w:pPr>
-        <w:rPr>
-          <w:lang w:val="en-GB"/>
-        </w:rPr>
-      </w:pPr>
-    </w:p>
-    <w:p>
-      <w:pPr>
-        <w:rPr>
-          <w:lang w:val="en-GB"/>
-        </w:rPr>
-      </w:pPr>
-      <w:r>
-        <w:rPr>
-          <w:lang w:val="en-GB"/>
-        </w:rPr>
-        <w:t>^C</w:t>
-      </w:r>
-    </w:p>
-    <w:p>
-      <w:pPr>
-        <w:rPr>
-          <w:lang w:val="en-GB"/>
-        </w:rPr>
-      </w:pPr>
-      <w:r>
-        <w:rPr>
-          <w:lang w:val="en-GB"/>
-        </w:rPr>
-        <w:t>!</w:t>
-      </w:r>
-    </w:p>
-    <w:p>
-      <w:pPr>
-        <w:rPr>
-          <w:lang w:val="en-GB"/>
-        </w:rPr>
-      </w:pPr>
-      <w:r>
-        <w:rPr>
-          <w:lang w:val="en-GB"/>
-        </w:rPr>
-        <w:t>!</w:t>
-      </w:r>
-    </w:p>
-    <w:p>
-      <w:pPr>
-        <w:rPr>
-          <w:lang w:val="en-GB"/>
-        </w:rPr>
-      </w:pPr>
-      <w:r>
-        <w:rPr>
-          <w:lang w:val="en-GB"/>
-        </w:rPr>
-        <w:t>!</w:t>
-      </w:r>
-    </w:p>
-    <w:p>
-      <w:pPr>
-        <w:rPr>
-          <w:lang w:val="en-GB"/>
-        </w:rPr>
-      </w:pPr>
-      <w:r>
-        <w:rPr>
-          <w:lang w:val="en-GB"/>
-        </w:rPr>
-        <w:t>!</w:t>
-      </w:r>
-    </w:p>
-    <w:p>
-      <w:pPr>
-        <w:rPr>
-          <w:lang w:val="en-GB"/>
-        </w:rPr>
-      </w:pPr>
-      <w:r>
-        <w:rPr>
-          <w:lang w:val="en-GB"/>
-        </w:rPr>
         <w:t>line con 0</w:t>
       </w:r>
     </w:p>
@@ -10957,6 +10998,7 @@
         <w:rPr>
           <w:lang w:val="en-GB"/>
         </w:rPr>
+        <w:lastRenderedPageBreak/>
         <w:t xml:space="preserve">7. Switch </w:t>
       </w:r>
       <w:proofErr w:type="spellStart"/>
@@ -11340,7 +11382,6 @@
         <w:rPr>
           <w:lang w:val="en-GB"/>
         </w:rPr>
-        <w:lastRenderedPageBreak/>
         <w:t>spanning-tree extend system-id</w:t>
       </w:r>
     </w:p>
@@ -11368,710 +11409,6 @@
           <w:lang w:val="en-GB"/>
         </w:rPr>
         <w:t>interface FastEthernet0/1</w:t>
-      </w:r>
-    </w:p>
-    <w:p>
-      <w:pPr>
-        <w:rPr>
-          <w:lang w:val="en-GB"/>
-        </w:rPr>
-      </w:pPr>
-      <w:r>
-        <w:rPr>
-          <w:lang w:val="en-GB"/>
-        </w:rPr>
-        <w:t>!</w:t>
-      </w:r>
-    </w:p>
-    <w:p>
-      <w:pPr>
-        <w:rPr>
-          <w:lang w:val="en-GB"/>
-        </w:rPr>
-      </w:pPr>
-      <w:r>
-        <w:rPr>
-          <w:lang w:val="en-GB"/>
-        </w:rPr>
-        <w:t>interface FastEthernet0/2</w:t>
-      </w:r>
-    </w:p>
-    <w:p>
-      <w:pPr>
-        <w:rPr>
-          <w:lang w:val="en-GB"/>
-        </w:rPr>
-      </w:pPr>
-      <w:r>
-        <w:rPr>
-          <w:lang w:val="en-GB"/>
-        </w:rPr>
-        <w:t>!</w:t>
-      </w:r>
-    </w:p>
-    <w:p>
-      <w:pPr>
-        <w:rPr>
-          <w:lang w:val="en-GB"/>
-        </w:rPr>
-      </w:pPr>
-      <w:r>
-        <w:rPr>
-          <w:lang w:val="en-GB"/>
-        </w:rPr>
-        <w:t>interface FastEthernet0/3</w:t>
-      </w:r>
-    </w:p>
-    <w:p>
-      <w:pPr>
-        <w:rPr>
-          <w:lang w:val="en-GB"/>
-        </w:rPr>
-      </w:pPr>
-      <w:r>
-        <w:rPr>
-          <w:lang w:val="en-GB"/>
-        </w:rPr>
-        <w:t>!</w:t>
-      </w:r>
-    </w:p>
-    <w:p>
-      <w:pPr>
-        <w:rPr>
-          <w:lang w:val="en-GB"/>
-        </w:rPr>
-      </w:pPr>
-      <w:r>
-        <w:rPr>
-          <w:lang w:val="en-GB"/>
-        </w:rPr>
-        <w:t>interface FastEthernet0/4</w:t>
-      </w:r>
-    </w:p>
-    <w:p>
-      <w:pPr>
-        <w:rPr>
-          <w:lang w:val="en-GB"/>
-        </w:rPr>
-      </w:pPr>
-      <w:r>
-        <w:rPr>
-          <w:lang w:val="en-GB"/>
-        </w:rPr>
-        <w:t>!</w:t>
-      </w:r>
-    </w:p>
-    <w:p>
-      <w:pPr>
-        <w:rPr>
-          <w:lang w:val="en-GB"/>
-        </w:rPr>
-      </w:pPr>
-      <w:r>
-        <w:rPr>
-          <w:lang w:val="en-GB"/>
-        </w:rPr>
-        <w:t>interface FastEthernet0/5</w:t>
-      </w:r>
-    </w:p>
-    <w:p>
-      <w:pPr>
-        <w:rPr>
-          <w:lang w:val="en-GB"/>
-        </w:rPr>
-      </w:pPr>
-      <w:r>
-        <w:rPr>
-          <w:lang w:val="en-GB"/>
-        </w:rPr>
-        <w:t>!</w:t>
-      </w:r>
-    </w:p>
-    <w:p>
-      <w:pPr>
-        <w:rPr>
-          <w:lang w:val="en-GB"/>
-        </w:rPr>
-      </w:pPr>
-      <w:r>
-        <w:rPr>
-          <w:lang w:val="en-GB"/>
-        </w:rPr>
-        <w:t>interface FastEthernet0/6</w:t>
-      </w:r>
-    </w:p>
-    <w:p>
-      <w:pPr>
-        <w:rPr>
-          <w:lang w:val="en-GB"/>
-        </w:rPr>
-      </w:pPr>
-      <w:r>
-        <w:rPr>
-          <w:lang w:val="en-GB"/>
-        </w:rPr>
-        <w:t>!</w:t>
-      </w:r>
-    </w:p>
-    <w:p>
-      <w:pPr>
-        <w:rPr>
-          <w:lang w:val="en-GB"/>
-        </w:rPr>
-      </w:pPr>
-      <w:r>
-        <w:rPr>
-          <w:lang w:val="en-GB"/>
-        </w:rPr>
-        <w:t>interface FastEthernet0/7</w:t>
-      </w:r>
-    </w:p>
-    <w:p>
-      <w:pPr>
-        <w:rPr>
-          <w:lang w:val="en-GB"/>
-        </w:rPr>
-      </w:pPr>
-      <w:r>
-        <w:rPr>
-          <w:lang w:val="en-GB"/>
-        </w:rPr>
-        <w:t>!</w:t>
-      </w:r>
-    </w:p>
-    <w:p>
-      <w:pPr>
-        <w:rPr>
-          <w:lang w:val="en-GB"/>
-        </w:rPr>
-      </w:pPr>
-      <w:r>
-        <w:rPr>
-          <w:lang w:val="en-GB"/>
-        </w:rPr>
-        <w:t>interface FastEthernet0/8</w:t>
-      </w:r>
-    </w:p>
-    <w:p>
-      <w:pPr>
-        <w:rPr>
-          <w:lang w:val="en-GB"/>
-        </w:rPr>
-      </w:pPr>
-      <w:r>
-        <w:rPr>
-          <w:lang w:val="en-GB"/>
-        </w:rPr>
-        <w:t>!</w:t>
-      </w:r>
-    </w:p>
-    <w:p>
-      <w:pPr>
-        <w:rPr>
-          <w:lang w:val="en-GB"/>
-        </w:rPr>
-      </w:pPr>
-      <w:r>
-        <w:rPr>
-          <w:lang w:val="en-GB"/>
-        </w:rPr>
-        <w:t>interface FastEthernet0/9</w:t>
-      </w:r>
-    </w:p>
-    <w:p>
-      <w:pPr>
-        <w:rPr>
-          <w:lang w:val="en-GB"/>
-        </w:rPr>
-      </w:pPr>
-      <w:r>
-        <w:rPr>
-          <w:lang w:val="en-GB"/>
-        </w:rPr>
-        <w:t>!</w:t>
-      </w:r>
-    </w:p>
-    <w:p>
-      <w:pPr>
-        <w:rPr>
-          <w:lang w:val="en-GB"/>
-        </w:rPr>
-      </w:pPr>
-      <w:r>
-        <w:rPr>
-          <w:lang w:val="en-GB"/>
-        </w:rPr>
-        <w:t>interface FastEthernet0/10</w:t>
-      </w:r>
-    </w:p>
-    <w:p>
-      <w:pPr>
-        <w:rPr>
-          <w:lang w:val="en-GB"/>
-        </w:rPr>
-      </w:pPr>
-      <w:r>
-        <w:rPr>
-          <w:lang w:val="en-GB"/>
-        </w:rPr>
-        <w:t>!</w:t>
-      </w:r>
-    </w:p>
-    <w:p>
-      <w:pPr>
-        <w:rPr>
-          <w:lang w:val="en-GB"/>
-        </w:rPr>
-      </w:pPr>
-      <w:r>
-        <w:rPr>
-          <w:lang w:val="en-GB"/>
-        </w:rPr>
-        <w:t>interface FastEthernet0/11</w:t>
-      </w:r>
-    </w:p>
-    <w:p>
-      <w:pPr>
-        <w:rPr>
-          <w:lang w:val="en-GB"/>
-        </w:rPr>
-      </w:pPr>
-      <w:r>
-        <w:rPr>
-          <w:lang w:val="en-GB"/>
-        </w:rPr>
-        <w:t>!</w:t>
-      </w:r>
-    </w:p>
-    <w:p>
-      <w:pPr>
-        <w:rPr>
-          <w:lang w:val="en-GB"/>
-        </w:rPr>
-      </w:pPr>
-      <w:r>
-        <w:rPr>
-          <w:lang w:val="en-GB"/>
-        </w:rPr>
-        <w:t>interface FastEthernet0/12</w:t>
-      </w:r>
-    </w:p>
-    <w:p>
-      <w:pPr>
-        <w:rPr>
-          <w:lang w:val="en-GB"/>
-        </w:rPr>
-      </w:pPr>
-      <w:r>
-        <w:rPr>
-          <w:lang w:val="en-GB"/>
-        </w:rPr>
-        <w:t>!</w:t>
-      </w:r>
-    </w:p>
-    <w:p>
-      <w:pPr>
-        <w:rPr>
-          <w:lang w:val="en-GB"/>
-        </w:rPr>
-      </w:pPr>
-      <w:r>
-        <w:rPr>
-          <w:lang w:val="en-GB"/>
-        </w:rPr>
-        <w:t>interface FastEthernet0/13</w:t>
-      </w:r>
-    </w:p>
-    <w:p>
-      <w:pPr>
-        <w:rPr>
-          <w:lang w:val="en-GB"/>
-        </w:rPr>
-      </w:pPr>
-      <w:r>
-        <w:rPr>
-          <w:lang w:val="en-GB"/>
-        </w:rPr>
-        <w:t>!</w:t>
-      </w:r>
-    </w:p>
-    <w:p>
-      <w:pPr>
-        <w:rPr>
-          <w:lang w:val="en-GB"/>
-        </w:rPr>
-      </w:pPr>
-      <w:r>
-        <w:rPr>
-          <w:lang w:val="en-GB"/>
-        </w:rPr>
-        <w:lastRenderedPageBreak/>
-        <w:t>interface FastEthernet0/14</w:t>
-      </w:r>
-    </w:p>
-    <w:p>
-      <w:pPr>
-        <w:rPr>
-          <w:lang w:val="en-GB"/>
-        </w:rPr>
-      </w:pPr>
-      <w:r>
-        <w:rPr>
-          <w:lang w:val="en-GB"/>
-        </w:rPr>
-        <w:t>!</w:t>
-      </w:r>
-    </w:p>
-    <w:p>
-      <w:pPr>
-        <w:rPr>
-          <w:lang w:val="en-GB"/>
-        </w:rPr>
-      </w:pPr>
-      <w:r>
-        <w:rPr>
-          <w:lang w:val="en-GB"/>
-        </w:rPr>
-        <w:t>interface FastEthernet0/15</w:t>
-      </w:r>
-    </w:p>
-    <w:p>
-      <w:pPr>
-        <w:rPr>
-          <w:lang w:val="en-GB"/>
-        </w:rPr>
-      </w:pPr>
-      <w:r>
-        <w:rPr>
-          <w:lang w:val="en-GB"/>
-        </w:rPr>
-        <w:t>!</w:t>
-      </w:r>
-    </w:p>
-    <w:p>
-      <w:pPr>
-        <w:rPr>
-          <w:lang w:val="en-GB"/>
-        </w:rPr>
-      </w:pPr>
-      <w:r>
-        <w:rPr>
-          <w:lang w:val="en-GB"/>
-        </w:rPr>
-        <w:t>interface FastEthernet0/16</w:t>
-      </w:r>
-    </w:p>
-    <w:p>
-      <w:pPr>
-        <w:rPr>
-          <w:lang w:val="en-GB"/>
-        </w:rPr>
-      </w:pPr>
-      <w:r>
-        <w:rPr>
-          <w:lang w:val="en-GB"/>
-        </w:rPr>
-        <w:t>!</w:t>
-      </w:r>
-    </w:p>
-    <w:p>
-      <w:pPr>
-        <w:rPr>
-          <w:lang w:val="en-GB"/>
-        </w:rPr>
-      </w:pPr>
-      <w:r>
-        <w:rPr>
-          <w:lang w:val="en-GB"/>
-        </w:rPr>
-        <w:t>interface FastEthernet0/17</w:t>
-      </w:r>
-    </w:p>
-    <w:p>
-      <w:pPr>
-        <w:rPr>
-          <w:lang w:val="en-GB"/>
-        </w:rPr>
-      </w:pPr>
-      <w:r>
-        <w:rPr>
-          <w:lang w:val="en-GB"/>
-        </w:rPr>
-        <w:t>!</w:t>
-      </w:r>
-    </w:p>
-    <w:p>
-      <w:pPr>
-        <w:rPr>
-          <w:lang w:val="en-GB"/>
-        </w:rPr>
-      </w:pPr>
-      <w:r>
-        <w:rPr>
-          <w:lang w:val="en-GB"/>
-        </w:rPr>
-        <w:t>interface FastEthernet0/18</w:t>
-      </w:r>
-    </w:p>
-    <w:p>
-      <w:pPr>
-        <w:rPr>
-          <w:lang w:val="en-GB"/>
-        </w:rPr>
-      </w:pPr>
-      <w:r>
-        <w:rPr>
-          <w:lang w:val="en-GB"/>
-        </w:rPr>
-        <w:t>!</w:t>
-      </w:r>
-    </w:p>
-    <w:p>
-      <w:pPr>
-        <w:rPr>
-          <w:lang w:val="en-GB"/>
-        </w:rPr>
-      </w:pPr>
-      <w:r>
-        <w:rPr>
-          <w:lang w:val="en-GB"/>
-        </w:rPr>
-        <w:t>interface FastEthernet0/19</w:t>
-      </w:r>
-    </w:p>
-    <w:p>
-      <w:pPr>
-        <w:rPr>
-          <w:lang w:val="en-GB"/>
-        </w:rPr>
-      </w:pPr>
-      <w:r>
-        <w:rPr>
-          <w:lang w:val="en-GB"/>
-        </w:rPr>
-        <w:t>!</w:t>
-      </w:r>
-    </w:p>
-    <w:p>
-      <w:pPr>
-        <w:rPr>
-          <w:lang w:val="en-GB"/>
-        </w:rPr>
-      </w:pPr>
-      <w:r>
-        <w:rPr>
-          <w:lang w:val="en-GB"/>
-        </w:rPr>
-        <w:t>interface FastEthernet0/20</w:t>
-      </w:r>
-    </w:p>
-    <w:p>
-      <w:pPr>
-        <w:rPr>
-          <w:lang w:val="en-GB"/>
-        </w:rPr>
-      </w:pPr>
-      <w:r>
-        <w:rPr>
-          <w:lang w:val="en-GB"/>
-        </w:rPr>
-        <w:t>!</w:t>
-      </w:r>
-    </w:p>
-    <w:p>
-      <w:pPr>
-        <w:rPr>
-          <w:lang w:val="en-GB"/>
-        </w:rPr>
-      </w:pPr>
-      <w:r>
-        <w:rPr>
-          <w:lang w:val="en-GB"/>
-        </w:rPr>
-        <w:t>interface FastEthernet0/21</w:t>
-      </w:r>
-    </w:p>
-    <w:p>
-      <w:pPr>
-        <w:rPr>
-          <w:lang w:val="en-GB"/>
-        </w:rPr>
-      </w:pPr>
-      <w:r>
-        <w:rPr>
-          <w:lang w:val="en-GB"/>
-        </w:rPr>
-        <w:t>!</w:t>
-      </w:r>
-    </w:p>
-    <w:p>
-      <w:pPr>
-        <w:rPr>
-          <w:lang w:val="en-GB"/>
-        </w:rPr>
-      </w:pPr>
-      <w:r>
-        <w:rPr>
-          <w:lang w:val="en-GB"/>
-        </w:rPr>
-        <w:t>interface FastEthernet0/22</w:t>
-      </w:r>
-    </w:p>
-    <w:p>
-      <w:pPr>
-        <w:rPr>
-          <w:lang w:val="en-GB"/>
-        </w:rPr>
-      </w:pPr>
-      <w:r>
-        <w:rPr>
-          <w:lang w:val="en-GB"/>
-        </w:rPr>
-        <w:t>!</w:t>
-      </w:r>
-    </w:p>
-    <w:p>
-      <w:pPr>
-        <w:rPr>
-          <w:lang w:val="en-GB"/>
-        </w:rPr>
-      </w:pPr>
-      <w:r>
-        <w:rPr>
-          <w:lang w:val="en-GB"/>
-        </w:rPr>
-        <w:t>interface FastEthernet0/23</w:t>
-      </w:r>
-    </w:p>
-    <w:p>
-      <w:pPr>
-        <w:rPr>
-          <w:lang w:val="en-GB"/>
-        </w:rPr>
-      </w:pPr>
-      <w:r>
-        <w:rPr>
-          <w:lang w:val="en-GB"/>
-        </w:rPr>
-        <w:t>!</w:t>
-      </w:r>
-    </w:p>
-    <w:p>
-      <w:pPr>
-        <w:rPr>
-          <w:lang w:val="en-GB"/>
-        </w:rPr>
-      </w:pPr>
-      <w:r>
-        <w:rPr>
-          <w:lang w:val="en-GB"/>
-        </w:rPr>
-        <w:t>interface FastEthernet0/24</w:t>
-      </w:r>
-    </w:p>
-    <w:p>
-      <w:pPr>
-        <w:rPr>
-          <w:lang w:val="en-GB"/>
-        </w:rPr>
-      </w:pPr>
-      <w:r>
-        <w:rPr>
-          <w:lang w:val="en-GB"/>
-        </w:rPr>
-        <w:t>!</w:t>
-      </w:r>
-    </w:p>
-    <w:p>
-      <w:pPr>
-        <w:rPr>
-          <w:lang w:val="en-GB"/>
-        </w:rPr>
-      </w:pPr>
-      <w:r>
-        <w:rPr>
-          <w:lang w:val="en-GB"/>
-        </w:rPr>
-        <w:t>interface GigabitEthernet0/1</w:t>
-      </w:r>
-    </w:p>
-    <w:p>
-      <w:pPr>
-        <w:rPr>
-          <w:lang w:val="en-GB"/>
-        </w:rPr>
-      </w:pPr>
-      <w:r>
-        <w:rPr>
-          <w:lang w:val="en-GB"/>
-        </w:rPr>
-        <w:t>!</w:t>
-      </w:r>
-    </w:p>
-    <w:p>
-      <w:pPr>
-        <w:rPr>
-          <w:lang w:val="en-GB"/>
-        </w:rPr>
-      </w:pPr>
-      <w:r>
-        <w:rPr>
-          <w:lang w:val="en-GB"/>
-        </w:rPr>
-        <w:t>interface GigabitEthernet0/2</w:t>
-      </w:r>
-    </w:p>
-    <w:p>
-      <w:pPr>
-        <w:rPr>
-          <w:lang w:val="en-GB"/>
-        </w:rPr>
-      </w:pPr>
-      <w:r>
-        <w:rPr>
-          <w:lang w:val="en-GB"/>
-        </w:rPr>
-        <w:t>!</w:t>
-      </w:r>
-    </w:p>
-    <w:p>
-      <w:pPr>
-        <w:rPr>
-          <w:lang w:val="en-GB"/>
-        </w:rPr>
-      </w:pPr>
-      <w:r>
-        <w:rPr>
-          <w:lang w:val="en-GB"/>
-        </w:rPr>
-        <w:t>interface Vlan1</w:t>
-      </w:r>
-    </w:p>
-    <w:p>
-      <w:pPr>
-        <w:rPr>
-          <w:lang w:val="en-GB"/>
-        </w:rPr>
-      </w:pPr>
-      <w:r>
-        <w:rPr>
-          <w:lang w:val="en-GB"/>
-        </w:rPr>
-        <w:t xml:space="preserve"> </w:t>
-      </w:r>
-      <w:proofErr w:type="spellStart"/>
-      <w:r>
-        <w:rPr>
-          <w:lang w:val="en-GB"/>
-        </w:rPr>
-        <w:t>ip</w:t>
-      </w:r>
-      <w:proofErr w:type="spellEnd"/>
-      <w:r>
-        <w:rPr>
-          <w:lang w:val="en-GB"/>
-        </w:rPr>
-        <w:t xml:space="preserve"> address 172.100.0.254 255.255.255.0</w:t>
       </w:r>
     </w:p>
     <w:p>
@@ -12094,6 +11431,676 @@
           <w:lang w:val="en-GB"/>
         </w:rPr>
       </w:pPr>
+      <w:r>
+        <w:rPr>
+          <w:lang w:val="en-GB"/>
+        </w:rPr>
+        <w:t>interface FastEthernet0/2</w:t>
+      </w:r>
+    </w:p>
+    <w:p>
+      <w:pPr>
+        <w:rPr>
+          <w:lang w:val="en-GB"/>
+        </w:rPr>
+      </w:pPr>
+      <w:r>
+        <w:rPr>
+          <w:lang w:val="en-GB"/>
+        </w:rPr>
+        <w:t>!</w:t>
+      </w:r>
+    </w:p>
+    <w:p>
+      <w:pPr>
+        <w:rPr>
+          <w:lang w:val="en-GB"/>
+        </w:rPr>
+      </w:pPr>
+      <w:r>
+        <w:rPr>
+          <w:lang w:val="en-GB"/>
+        </w:rPr>
+        <w:t>interface FastEthernet0/3</w:t>
+      </w:r>
+    </w:p>
+    <w:p>
+      <w:pPr>
+        <w:rPr>
+          <w:lang w:val="en-GB"/>
+        </w:rPr>
+      </w:pPr>
+      <w:r>
+        <w:rPr>
+          <w:lang w:val="en-GB"/>
+        </w:rPr>
+        <w:t>!</w:t>
+      </w:r>
+    </w:p>
+    <w:p>
+      <w:pPr>
+        <w:rPr>
+          <w:lang w:val="en-GB"/>
+        </w:rPr>
+      </w:pPr>
+      <w:r>
+        <w:rPr>
+          <w:lang w:val="en-GB"/>
+        </w:rPr>
+        <w:t>interface FastEthernet0/4</w:t>
+      </w:r>
+    </w:p>
+    <w:p>
+      <w:pPr>
+        <w:rPr>
+          <w:lang w:val="en-GB"/>
+        </w:rPr>
+      </w:pPr>
+      <w:r>
+        <w:rPr>
+          <w:lang w:val="en-GB"/>
+        </w:rPr>
+        <w:t>!</w:t>
+      </w:r>
+    </w:p>
+    <w:p>
+      <w:pPr>
+        <w:rPr>
+          <w:lang w:val="en-GB"/>
+        </w:rPr>
+      </w:pPr>
+      <w:r>
+        <w:rPr>
+          <w:lang w:val="en-GB"/>
+        </w:rPr>
+        <w:t>interface FastEthernet0/5</w:t>
+      </w:r>
+    </w:p>
+    <w:p>
+      <w:pPr>
+        <w:rPr>
+          <w:lang w:val="en-GB"/>
+        </w:rPr>
+      </w:pPr>
+      <w:r>
+        <w:rPr>
+          <w:lang w:val="en-GB"/>
+        </w:rPr>
+        <w:t>!</w:t>
+      </w:r>
+    </w:p>
+    <w:p>
+      <w:pPr>
+        <w:rPr>
+          <w:lang w:val="en-GB"/>
+        </w:rPr>
+      </w:pPr>
+      <w:r>
+        <w:rPr>
+          <w:lang w:val="en-GB"/>
+        </w:rPr>
+        <w:t>interface FastEthernet0/6</w:t>
+      </w:r>
+    </w:p>
+    <w:p>
+      <w:pPr>
+        <w:rPr>
+          <w:lang w:val="en-GB"/>
+        </w:rPr>
+      </w:pPr>
+      <w:r>
+        <w:rPr>
+          <w:lang w:val="en-GB"/>
+        </w:rPr>
+        <w:t>!</w:t>
+      </w:r>
+    </w:p>
+    <w:p>
+      <w:pPr>
+        <w:rPr>
+          <w:lang w:val="en-GB"/>
+        </w:rPr>
+      </w:pPr>
+      <w:r>
+        <w:rPr>
+          <w:lang w:val="en-GB"/>
+        </w:rPr>
+        <w:t>interface FastEthernet0/7</w:t>
+      </w:r>
+    </w:p>
+    <w:p>
+      <w:pPr>
+        <w:rPr>
+          <w:lang w:val="en-GB"/>
+        </w:rPr>
+      </w:pPr>
+      <w:r>
+        <w:rPr>
+          <w:lang w:val="en-GB"/>
+        </w:rPr>
+        <w:t>!</w:t>
+      </w:r>
+    </w:p>
+    <w:p>
+      <w:pPr>
+        <w:rPr>
+          <w:lang w:val="en-GB"/>
+        </w:rPr>
+      </w:pPr>
+      <w:r>
+        <w:rPr>
+          <w:lang w:val="en-GB"/>
+        </w:rPr>
+        <w:t>interface FastEthernet0/8</w:t>
+      </w:r>
+    </w:p>
+    <w:p>
+      <w:pPr>
+        <w:rPr>
+          <w:lang w:val="en-GB"/>
+        </w:rPr>
+      </w:pPr>
+      <w:r>
+        <w:rPr>
+          <w:lang w:val="en-GB"/>
+        </w:rPr>
+        <w:t>!</w:t>
+      </w:r>
+    </w:p>
+    <w:p>
+      <w:pPr>
+        <w:rPr>
+          <w:lang w:val="en-GB"/>
+        </w:rPr>
+      </w:pPr>
+      <w:r>
+        <w:rPr>
+          <w:lang w:val="en-GB"/>
+        </w:rPr>
+        <w:t>interface FastEthernet0/9</w:t>
+      </w:r>
+    </w:p>
+    <w:p>
+      <w:pPr>
+        <w:rPr>
+          <w:lang w:val="en-GB"/>
+        </w:rPr>
+      </w:pPr>
+      <w:r>
+        <w:rPr>
+          <w:lang w:val="en-GB"/>
+        </w:rPr>
+        <w:t>!</w:t>
+      </w:r>
+    </w:p>
+    <w:p>
+      <w:pPr>
+        <w:rPr>
+          <w:lang w:val="en-GB"/>
+        </w:rPr>
+      </w:pPr>
+      <w:r>
+        <w:rPr>
+          <w:lang w:val="en-GB"/>
+        </w:rPr>
+        <w:t>interface FastEthernet0/10</w:t>
+      </w:r>
+    </w:p>
+    <w:p>
+      <w:pPr>
+        <w:rPr>
+          <w:lang w:val="en-GB"/>
+        </w:rPr>
+      </w:pPr>
+      <w:r>
+        <w:rPr>
+          <w:lang w:val="en-GB"/>
+        </w:rPr>
+        <w:t>!</w:t>
+      </w:r>
+    </w:p>
+    <w:p>
+      <w:pPr>
+        <w:rPr>
+          <w:lang w:val="en-GB"/>
+        </w:rPr>
+      </w:pPr>
+      <w:r>
+        <w:rPr>
+          <w:lang w:val="en-GB"/>
+        </w:rPr>
+        <w:t>interface FastEthernet0/11</w:t>
+      </w:r>
+    </w:p>
+    <w:p>
+      <w:pPr>
+        <w:rPr>
+          <w:lang w:val="en-GB"/>
+        </w:rPr>
+      </w:pPr>
+      <w:r>
+        <w:rPr>
+          <w:lang w:val="en-GB"/>
+        </w:rPr>
+        <w:t>!</w:t>
+      </w:r>
+    </w:p>
+    <w:p>
+      <w:pPr>
+        <w:rPr>
+          <w:lang w:val="en-GB"/>
+        </w:rPr>
+      </w:pPr>
+      <w:r>
+        <w:rPr>
+          <w:lang w:val="en-GB"/>
+        </w:rPr>
+        <w:t>interface FastEthernet0/12</w:t>
+      </w:r>
+    </w:p>
+    <w:p>
+      <w:pPr>
+        <w:rPr>
+          <w:lang w:val="en-GB"/>
+        </w:rPr>
+      </w:pPr>
+      <w:r>
+        <w:rPr>
+          <w:lang w:val="en-GB"/>
+        </w:rPr>
+        <w:t>!</w:t>
+      </w:r>
+    </w:p>
+    <w:p>
+      <w:pPr>
+        <w:rPr>
+          <w:lang w:val="en-GB"/>
+        </w:rPr>
+      </w:pPr>
+      <w:r>
+        <w:rPr>
+          <w:lang w:val="en-GB"/>
+        </w:rPr>
+        <w:t>interface FastEthernet0/13</w:t>
+      </w:r>
+    </w:p>
+    <w:p>
+      <w:pPr>
+        <w:rPr>
+          <w:lang w:val="en-GB"/>
+        </w:rPr>
+      </w:pPr>
+      <w:r>
+        <w:rPr>
+          <w:lang w:val="en-GB"/>
+        </w:rPr>
+        <w:t>!</w:t>
+      </w:r>
+    </w:p>
+    <w:p>
+      <w:pPr>
+        <w:rPr>
+          <w:lang w:val="en-GB"/>
+        </w:rPr>
+      </w:pPr>
+      <w:r>
+        <w:rPr>
+          <w:lang w:val="en-GB"/>
+        </w:rPr>
+        <w:t>interface FastEthernet0/14</w:t>
+      </w:r>
+    </w:p>
+    <w:p>
+      <w:pPr>
+        <w:rPr>
+          <w:lang w:val="en-GB"/>
+        </w:rPr>
+      </w:pPr>
+      <w:r>
+        <w:rPr>
+          <w:lang w:val="en-GB"/>
+        </w:rPr>
+        <w:t>!</w:t>
+      </w:r>
+    </w:p>
+    <w:p>
+      <w:pPr>
+        <w:rPr>
+          <w:lang w:val="en-GB"/>
+        </w:rPr>
+      </w:pPr>
+      <w:r>
+        <w:rPr>
+          <w:lang w:val="en-GB"/>
+        </w:rPr>
+        <w:t>interface FastEthernet0/15</w:t>
+      </w:r>
+    </w:p>
+    <w:p>
+      <w:pPr>
+        <w:rPr>
+          <w:lang w:val="en-GB"/>
+        </w:rPr>
+      </w:pPr>
+      <w:r>
+        <w:rPr>
+          <w:lang w:val="en-GB"/>
+        </w:rPr>
+        <w:lastRenderedPageBreak/>
+        <w:t>!</w:t>
+      </w:r>
+    </w:p>
+    <w:p>
+      <w:pPr>
+        <w:rPr>
+          <w:lang w:val="en-GB"/>
+        </w:rPr>
+      </w:pPr>
+      <w:r>
+        <w:rPr>
+          <w:lang w:val="en-GB"/>
+        </w:rPr>
+        <w:t>interface FastEthernet0/16</w:t>
+      </w:r>
+    </w:p>
+    <w:p>
+      <w:pPr>
+        <w:rPr>
+          <w:lang w:val="en-GB"/>
+        </w:rPr>
+      </w:pPr>
+      <w:r>
+        <w:rPr>
+          <w:lang w:val="en-GB"/>
+        </w:rPr>
+        <w:t>!</w:t>
+      </w:r>
+    </w:p>
+    <w:p>
+      <w:pPr>
+        <w:rPr>
+          <w:lang w:val="en-GB"/>
+        </w:rPr>
+      </w:pPr>
+      <w:r>
+        <w:rPr>
+          <w:lang w:val="en-GB"/>
+        </w:rPr>
+        <w:t>interface FastEthernet0/17</w:t>
+      </w:r>
+    </w:p>
+    <w:p>
+      <w:pPr>
+        <w:rPr>
+          <w:lang w:val="en-GB"/>
+        </w:rPr>
+      </w:pPr>
+      <w:r>
+        <w:rPr>
+          <w:lang w:val="en-GB"/>
+        </w:rPr>
+        <w:t>!</w:t>
+      </w:r>
+    </w:p>
+    <w:p>
+      <w:pPr>
+        <w:rPr>
+          <w:lang w:val="en-GB"/>
+        </w:rPr>
+      </w:pPr>
+      <w:r>
+        <w:rPr>
+          <w:lang w:val="en-GB"/>
+        </w:rPr>
+        <w:t>interface FastEthernet0/18</w:t>
+      </w:r>
+    </w:p>
+    <w:p>
+      <w:pPr>
+        <w:rPr>
+          <w:lang w:val="en-GB"/>
+        </w:rPr>
+      </w:pPr>
+      <w:r>
+        <w:rPr>
+          <w:lang w:val="en-GB"/>
+        </w:rPr>
+        <w:t>!</w:t>
+      </w:r>
+    </w:p>
+    <w:p>
+      <w:pPr>
+        <w:rPr>
+          <w:lang w:val="en-GB"/>
+        </w:rPr>
+      </w:pPr>
+      <w:r>
+        <w:rPr>
+          <w:lang w:val="en-GB"/>
+        </w:rPr>
+        <w:t>interface FastEthernet0/19</w:t>
+      </w:r>
+    </w:p>
+    <w:p>
+      <w:pPr>
+        <w:rPr>
+          <w:lang w:val="en-GB"/>
+        </w:rPr>
+      </w:pPr>
+      <w:r>
+        <w:rPr>
+          <w:lang w:val="en-GB"/>
+        </w:rPr>
+        <w:t>!</w:t>
+      </w:r>
+    </w:p>
+    <w:p>
+      <w:pPr>
+        <w:rPr>
+          <w:lang w:val="en-GB"/>
+        </w:rPr>
+      </w:pPr>
+      <w:r>
+        <w:rPr>
+          <w:lang w:val="en-GB"/>
+        </w:rPr>
+        <w:t>interface FastEthernet0/20</w:t>
+      </w:r>
+    </w:p>
+    <w:p>
+      <w:pPr>
+        <w:rPr>
+          <w:lang w:val="en-GB"/>
+        </w:rPr>
+      </w:pPr>
+      <w:r>
+        <w:rPr>
+          <w:lang w:val="en-GB"/>
+        </w:rPr>
+        <w:t>!</w:t>
+      </w:r>
+    </w:p>
+    <w:p>
+      <w:pPr>
+        <w:rPr>
+          <w:lang w:val="en-GB"/>
+        </w:rPr>
+      </w:pPr>
+      <w:r>
+        <w:rPr>
+          <w:lang w:val="en-GB"/>
+        </w:rPr>
+        <w:t>interface FastEthernet0/21</w:t>
+      </w:r>
+    </w:p>
+    <w:p>
+      <w:pPr>
+        <w:rPr>
+          <w:lang w:val="en-GB"/>
+        </w:rPr>
+      </w:pPr>
+      <w:r>
+        <w:rPr>
+          <w:lang w:val="en-GB"/>
+        </w:rPr>
+        <w:t>!</w:t>
+      </w:r>
+    </w:p>
+    <w:p>
+      <w:pPr>
+        <w:rPr>
+          <w:lang w:val="en-GB"/>
+        </w:rPr>
+      </w:pPr>
+      <w:r>
+        <w:rPr>
+          <w:lang w:val="en-GB"/>
+        </w:rPr>
+        <w:t>interface FastEthernet0/22</w:t>
+      </w:r>
+    </w:p>
+    <w:p>
+      <w:pPr>
+        <w:rPr>
+          <w:lang w:val="en-GB"/>
+        </w:rPr>
+      </w:pPr>
+      <w:r>
+        <w:rPr>
+          <w:lang w:val="en-GB"/>
+        </w:rPr>
+        <w:t>!</w:t>
+      </w:r>
+    </w:p>
+    <w:p>
+      <w:pPr>
+        <w:rPr>
+          <w:lang w:val="en-GB"/>
+        </w:rPr>
+      </w:pPr>
+      <w:r>
+        <w:rPr>
+          <w:lang w:val="en-GB"/>
+        </w:rPr>
+        <w:t>interface FastEthernet0/23</w:t>
+      </w:r>
+    </w:p>
+    <w:p>
+      <w:pPr>
+        <w:rPr>
+          <w:lang w:val="en-GB"/>
+        </w:rPr>
+      </w:pPr>
+      <w:r>
+        <w:rPr>
+          <w:lang w:val="en-GB"/>
+        </w:rPr>
+        <w:t>!</w:t>
+      </w:r>
+    </w:p>
+    <w:p>
+      <w:pPr>
+        <w:rPr>
+          <w:lang w:val="en-GB"/>
+        </w:rPr>
+      </w:pPr>
+      <w:r>
+        <w:rPr>
+          <w:lang w:val="en-GB"/>
+        </w:rPr>
+        <w:t>interface FastEthernet0/24</w:t>
+      </w:r>
+    </w:p>
+    <w:p>
+      <w:pPr>
+        <w:rPr>
+          <w:lang w:val="en-GB"/>
+        </w:rPr>
+      </w:pPr>
+      <w:r>
+        <w:rPr>
+          <w:lang w:val="en-GB"/>
+        </w:rPr>
+        <w:t>!</w:t>
+      </w:r>
+    </w:p>
+    <w:p>
+      <w:pPr>
+        <w:rPr>
+          <w:lang w:val="en-GB"/>
+        </w:rPr>
+      </w:pPr>
+      <w:r>
+        <w:rPr>
+          <w:lang w:val="en-GB"/>
+        </w:rPr>
+        <w:t>interface GigabitEthernet0/1</w:t>
+      </w:r>
+    </w:p>
+    <w:p>
+      <w:pPr>
+        <w:rPr>
+          <w:lang w:val="en-GB"/>
+        </w:rPr>
+      </w:pPr>
+      <w:r>
+        <w:rPr>
+          <w:lang w:val="en-GB"/>
+        </w:rPr>
+        <w:t>!</w:t>
+      </w:r>
+    </w:p>
+    <w:p>
+      <w:pPr>
+        <w:rPr>
+          <w:lang w:val="en-GB"/>
+        </w:rPr>
+      </w:pPr>
+      <w:r>
+        <w:rPr>
+          <w:lang w:val="en-GB"/>
+        </w:rPr>
+        <w:t>interface GigabitEthernet0/2</w:t>
+      </w:r>
+    </w:p>
+    <w:p>
+      <w:pPr>
+        <w:rPr>
+          <w:lang w:val="en-GB"/>
+        </w:rPr>
+      </w:pPr>
+      <w:r>
+        <w:rPr>
+          <w:lang w:val="en-GB"/>
+        </w:rPr>
+        <w:t>!</w:t>
+      </w:r>
+    </w:p>
+    <w:p>
+      <w:pPr>
+        <w:rPr>
+          <w:lang w:val="en-GB"/>
+        </w:rPr>
+      </w:pPr>
+      <w:r>
+        <w:rPr>
+          <w:lang w:val="en-GB"/>
+        </w:rPr>
+        <w:t>interface Vlan1</w:t>
+      </w:r>
+    </w:p>
+    <w:p>
+      <w:pPr>
+        <w:rPr>
+          <w:lang w:val="en-GB"/>
+        </w:rPr>
+      </w:pPr>
+      <w:r>
+        <w:rPr>
+          <w:lang w:val="en-GB"/>
+        </w:rPr>
+        <w:t xml:space="preserve"> </w:t>
+      </w:r>
       <w:proofErr w:type="spellStart"/>
       <w:r>
         <w:rPr>
@@ -12106,6 +12113,40 @@
         <w:rPr>
           <w:lang w:val="en-GB"/>
         </w:rPr>
+        <w:t xml:space="preserve"> address 172.100.0.254 255.255.255.0</w:t>
+      </w:r>
+    </w:p>
+    <w:p>
+      <w:pPr>
+        <w:rPr>
+          <w:lang w:val="en-GB"/>
+        </w:rPr>
+      </w:pPr>
+      <w:r>
+        <w:rPr>
+          <w:lang w:val="en-GB"/>
+        </w:rPr>
+        <w:t>!</w:t>
+      </w:r>
+    </w:p>
+    <w:p>
+      <w:pPr>
+        <w:rPr>
+          <w:lang w:val="en-GB"/>
+        </w:rPr>
+      </w:pPr>
+      <w:proofErr w:type="spellStart"/>
+      <w:r>
+        <w:rPr>
+          <w:lang w:val="en-GB"/>
+        </w:rPr>
+        <w:t>ip</w:t>
+      </w:r>
+      <w:proofErr w:type="spellEnd"/>
+      <w:r>
+        <w:rPr>
+          <w:lang w:val="en-GB"/>
+        </w:rPr>
         <w:t xml:space="preserve"> default-gateway 172.100.0.1</w:t>
       </w:r>
     </w:p>
@@ -12132,6 +12173,7 @@
         <w:rPr>
           <w:lang w:val="en-GB"/>
         </w:rPr>
+        <w:lastRenderedPageBreak/>
         <w:t xml:space="preserve">banner </w:t>
       </w:r>
       <w:proofErr w:type="spellStart"/>
@@ -12513,60 +12555,60 @@
         <w:rPr>
           <w:lang w:val="en-GB"/>
         </w:rPr>
+        <w:t xml:space="preserve"> transport input ssh</w:t>
+      </w:r>
+    </w:p>
+    <w:p>
+      <w:pPr>
+        <w:rPr>
+          <w:lang w:val="en-GB"/>
+        </w:rPr>
+      </w:pPr>
+      <w:r>
+        <w:rPr>
+          <w:lang w:val="en-GB"/>
+        </w:rPr>
+        <w:t xml:space="preserve">line </w:t>
+      </w:r>
+      <w:proofErr w:type="spellStart"/>
+      <w:r>
+        <w:rPr>
+          <w:lang w:val="en-GB"/>
+        </w:rPr>
+        <w:t>vty</w:t>
+      </w:r>
+      <w:proofErr w:type="spellEnd"/>
+      <w:r>
+        <w:rPr>
+          <w:lang w:val="en-GB"/>
+        </w:rPr>
+        <w:t xml:space="preserve"> 5 15</w:t>
+      </w:r>
+    </w:p>
+    <w:p>
+      <w:pPr>
+        <w:rPr>
+          <w:lang w:val="en-GB"/>
+        </w:rPr>
+      </w:pPr>
+      <w:r>
+        <w:rPr>
+          <w:lang w:val="en-GB"/>
+        </w:rPr>
+        <w:t xml:space="preserve"> password 7 08315442</w:t>
+      </w:r>
+    </w:p>
+    <w:p>
+      <w:pPr>
+        <w:rPr>
+          <w:lang w:val="en-GB"/>
+        </w:rPr>
+      </w:pPr>
+      <w:r>
+        <w:rPr>
+          <w:lang w:val="en-GB"/>
+        </w:rPr>
         <w:lastRenderedPageBreak/>
-        <w:t xml:space="preserve"> transport input ssh</w:t>
-      </w:r>
-    </w:p>
-    <w:p>
-      <w:pPr>
-        <w:rPr>
-          <w:lang w:val="en-GB"/>
-        </w:rPr>
-      </w:pPr>
-      <w:r>
-        <w:rPr>
-          <w:lang w:val="en-GB"/>
-        </w:rPr>
-        <w:t xml:space="preserve">line </w:t>
-      </w:r>
-      <w:proofErr w:type="spellStart"/>
-      <w:r>
-        <w:rPr>
-          <w:lang w:val="en-GB"/>
-        </w:rPr>
-        <w:t>vty</w:t>
-      </w:r>
-      <w:proofErr w:type="spellEnd"/>
-      <w:r>
-        <w:rPr>
-          <w:lang w:val="en-GB"/>
-        </w:rPr>
-        <w:t xml:space="preserve"> 5 15</w:t>
-      </w:r>
-    </w:p>
-    <w:p>
-      <w:pPr>
-        <w:rPr>
-          <w:lang w:val="en-GB"/>
-        </w:rPr>
-      </w:pPr>
-      <w:r>
-        <w:rPr>
-          <w:lang w:val="en-GB"/>
-        </w:rPr>
-        <w:t xml:space="preserve"> password 7 08315442</w:t>
-      </w:r>
-    </w:p>
-    <w:p>
-      <w:pPr>
-        <w:rPr>
-          <w:lang w:val="en-GB"/>
-        </w:rPr>
-      </w:pPr>
-      <w:r>
-        <w:rPr>
-          <w:lang w:val="en-GB"/>
-        </w:rPr>
         <w:t xml:space="preserve"> login local</w:t>
       </w:r>
     </w:p>
@@ -12952,6 +12994,60 @@
           <w:u w:val="single"/>
           <w:lang w:val="en-GB"/>
         </w:rPr>
+        <w:t>!</w:t>
+      </w:r>
+    </w:p>
+    <w:p>
+      <w:pPr>
+        <w:rPr>
+          <w:u w:val="single"/>
+          <w:lang w:val="en-GB"/>
+        </w:rPr>
+      </w:pPr>
+      <w:r>
+        <w:rPr>
+          <w:u w:val="single"/>
+          <w:lang w:val="en-GB"/>
+        </w:rPr>
+        <w:t xml:space="preserve">spanning-tree mode </w:t>
+      </w:r>
+      <w:proofErr w:type="spellStart"/>
+      <w:r>
+        <w:rPr>
+          <w:u w:val="single"/>
+          <w:lang w:val="en-GB"/>
+        </w:rPr>
+        <w:t>pvst</w:t>
+      </w:r>
+      <w:proofErr w:type="spellEnd"/>
+    </w:p>
+    <w:p>
+      <w:pPr>
+        <w:rPr>
+          <w:u w:val="single"/>
+          <w:lang w:val="en-GB"/>
+        </w:rPr>
+      </w:pPr>
+      <w:r>
+        <w:rPr>
+          <w:u w:val="single"/>
+          <w:lang w:val="en-GB"/>
+        </w:rPr>
+        <w:t>spanning-tree extend system-id</w:t>
+      </w:r>
+    </w:p>
+    <w:p>
+      <w:pPr>
+        <w:rPr>
+          <w:u w:val="single"/>
+          <w:lang w:val="en-GB"/>
+        </w:rPr>
+      </w:pPr>
+      <w:r>
+        <w:rPr>
+          <w:u w:val="single"/>
+          <w:lang w:val="en-GB"/>
+        </w:rPr>
         <w:lastRenderedPageBreak/>
         <w:t>!</w:t>
       </w:r>
@@ -12968,7 +13064,803 @@
           <w:u w:val="single"/>
           <w:lang w:val="en-GB"/>
         </w:rPr>
-        <w:t xml:space="preserve">spanning-tree mode </w:t>
+        <w:t>interface FastEthernet0/1</w:t>
+      </w:r>
+    </w:p>
+    <w:p>
+      <w:pPr>
+        <w:rPr>
+          <w:u w:val="single"/>
+          <w:lang w:val="en-GB"/>
+        </w:rPr>
+      </w:pPr>
+      <w:r>
+        <w:rPr>
+          <w:u w:val="single"/>
+          <w:lang w:val="en-GB"/>
+        </w:rPr>
+        <w:t>!</w:t>
+      </w:r>
+    </w:p>
+    <w:p>
+      <w:pPr>
+        <w:rPr>
+          <w:u w:val="single"/>
+          <w:lang w:val="en-GB"/>
+        </w:rPr>
+      </w:pPr>
+      <w:r>
+        <w:rPr>
+          <w:u w:val="single"/>
+          <w:lang w:val="en-GB"/>
+        </w:rPr>
+        <w:t>interface FastEthernet0/2</w:t>
+      </w:r>
+    </w:p>
+    <w:p>
+      <w:pPr>
+        <w:rPr>
+          <w:u w:val="single"/>
+          <w:lang w:val="en-GB"/>
+        </w:rPr>
+      </w:pPr>
+      <w:r>
+        <w:rPr>
+          <w:u w:val="single"/>
+          <w:lang w:val="en-GB"/>
+        </w:rPr>
+        <w:t>!</w:t>
+      </w:r>
+    </w:p>
+    <w:p>
+      <w:pPr>
+        <w:rPr>
+          <w:u w:val="single"/>
+          <w:lang w:val="en-GB"/>
+        </w:rPr>
+      </w:pPr>
+      <w:r>
+        <w:rPr>
+          <w:u w:val="single"/>
+          <w:lang w:val="en-GB"/>
+        </w:rPr>
+        <w:t>interface FastEthernet0/3</w:t>
+      </w:r>
+    </w:p>
+    <w:p>
+      <w:pPr>
+        <w:rPr>
+          <w:u w:val="single"/>
+          <w:lang w:val="en-GB"/>
+        </w:rPr>
+      </w:pPr>
+      <w:r>
+        <w:rPr>
+          <w:u w:val="single"/>
+          <w:lang w:val="en-GB"/>
+        </w:rPr>
+        <w:t>!</w:t>
+      </w:r>
+    </w:p>
+    <w:p>
+      <w:pPr>
+        <w:rPr>
+          <w:u w:val="single"/>
+          <w:lang w:val="en-GB"/>
+        </w:rPr>
+      </w:pPr>
+      <w:r>
+        <w:rPr>
+          <w:u w:val="single"/>
+          <w:lang w:val="en-GB"/>
+        </w:rPr>
+        <w:t>interface FastEthernet0/4</w:t>
+      </w:r>
+    </w:p>
+    <w:p>
+      <w:pPr>
+        <w:rPr>
+          <w:u w:val="single"/>
+          <w:lang w:val="en-GB"/>
+        </w:rPr>
+      </w:pPr>
+      <w:r>
+        <w:rPr>
+          <w:u w:val="single"/>
+          <w:lang w:val="en-GB"/>
+        </w:rPr>
+        <w:t>!</w:t>
+      </w:r>
+    </w:p>
+    <w:p>
+      <w:pPr>
+        <w:rPr>
+          <w:u w:val="single"/>
+          <w:lang w:val="en-GB"/>
+        </w:rPr>
+      </w:pPr>
+      <w:r>
+        <w:rPr>
+          <w:u w:val="single"/>
+          <w:lang w:val="en-GB"/>
+        </w:rPr>
+        <w:t>interface FastEthernet0/5</w:t>
+      </w:r>
+    </w:p>
+    <w:p>
+      <w:pPr>
+        <w:rPr>
+          <w:u w:val="single"/>
+          <w:lang w:val="en-GB"/>
+        </w:rPr>
+      </w:pPr>
+      <w:r>
+        <w:rPr>
+          <w:u w:val="single"/>
+          <w:lang w:val="en-GB"/>
+        </w:rPr>
+        <w:t>!</w:t>
+      </w:r>
+    </w:p>
+    <w:p>
+      <w:pPr>
+        <w:rPr>
+          <w:u w:val="single"/>
+          <w:lang w:val="en-GB"/>
+        </w:rPr>
+      </w:pPr>
+      <w:r>
+        <w:rPr>
+          <w:u w:val="single"/>
+          <w:lang w:val="en-GB"/>
+        </w:rPr>
+        <w:t>interface FastEthernet0/6</w:t>
+      </w:r>
+    </w:p>
+    <w:p>
+      <w:pPr>
+        <w:rPr>
+          <w:u w:val="single"/>
+          <w:lang w:val="en-GB"/>
+        </w:rPr>
+      </w:pPr>
+      <w:r>
+        <w:rPr>
+          <w:u w:val="single"/>
+          <w:lang w:val="en-GB"/>
+        </w:rPr>
+        <w:t>!</w:t>
+      </w:r>
+    </w:p>
+    <w:p>
+      <w:pPr>
+        <w:rPr>
+          <w:u w:val="single"/>
+          <w:lang w:val="en-GB"/>
+        </w:rPr>
+      </w:pPr>
+      <w:r>
+        <w:rPr>
+          <w:u w:val="single"/>
+          <w:lang w:val="en-GB"/>
+        </w:rPr>
+        <w:t>interface FastEthernet0/7</w:t>
+      </w:r>
+    </w:p>
+    <w:p>
+      <w:pPr>
+        <w:rPr>
+          <w:u w:val="single"/>
+          <w:lang w:val="en-GB"/>
+        </w:rPr>
+      </w:pPr>
+      <w:r>
+        <w:rPr>
+          <w:u w:val="single"/>
+          <w:lang w:val="en-GB"/>
+        </w:rPr>
+        <w:t>!</w:t>
+      </w:r>
+    </w:p>
+    <w:p>
+      <w:pPr>
+        <w:rPr>
+          <w:u w:val="single"/>
+          <w:lang w:val="en-GB"/>
+        </w:rPr>
+      </w:pPr>
+      <w:r>
+        <w:rPr>
+          <w:u w:val="single"/>
+          <w:lang w:val="en-GB"/>
+        </w:rPr>
+        <w:t>interface FastEthernet0/8</w:t>
+      </w:r>
+    </w:p>
+    <w:p>
+      <w:pPr>
+        <w:rPr>
+          <w:u w:val="single"/>
+          <w:lang w:val="en-GB"/>
+        </w:rPr>
+      </w:pPr>
+      <w:r>
+        <w:rPr>
+          <w:u w:val="single"/>
+          <w:lang w:val="en-GB"/>
+        </w:rPr>
+        <w:t>!</w:t>
+      </w:r>
+    </w:p>
+    <w:p>
+      <w:pPr>
+        <w:rPr>
+          <w:u w:val="single"/>
+          <w:lang w:val="en-GB"/>
+        </w:rPr>
+      </w:pPr>
+      <w:r>
+        <w:rPr>
+          <w:u w:val="single"/>
+          <w:lang w:val="en-GB"/>
+        </w:rPr>
+        <w:t>interface FastEthernet0/9</w:t>
+      </w:r>
+    </w:p>
+    <w:p>
+      <w:pPr>
+        <w:rPr>
+          <w:u w:val="single"/>
+          <w:lang w:val="en-GB"/>
+        </w:rPr>
+      </w:pPr>
+      <w:r>
+        <w:rPr>
+          <w:u w:val="single"/>
+          <w:lang w:val="en-GB"/>
+        </w:rPr>
+        <w:t>!</w:t>
+      </w:r>
+    </w:p>
+    <w:p>
+      <w:pPr>
+        <w:rPr>
+          <w:u w:val="single"/>
+          <w:lang w:val="en-GB"/>
+        </w:rPr>
+      </w:pPr>
+      <w:r>
+        <w:rPr>
+          <w:u w:val="single"/>
+          <w:lang w:val="en-GB"/>
+        </w:rPr>
+        <w:t>interface FastEthernet0/10</w:t>
+      </w:r>
+    </w:p>
+    <w:p>
+      <w:pPr>
+        <w:rPr>
+          <w:u w:val="single"/>
+          <w:lang w:val="en-GB"/>
+        </w:rPr>
+      </w:pPr>
+      <w:r>
+        <w:rPr>
+          <w:u w:val="single"/>
+          <w:lang w:val="en-GB"/>
+        </w:rPr>
+        <w:t>!</w:t>
+      </w:r>
+    </w:p>
+    <w:p>
+      <w:pPr>
+        <w:rPr>
+          <w:u w:val="single"/>
+          <w:lang w:val="en-GB"/>
+        </w:rPr>
+      </w:pPr>
+      <w:r>
+        <w:rPr>
+          <w:u w:val="single"/>
+          <w:lang w:val="en-GB"/>
+        </w:rPr>
+        <w:t>interface FastEthernet0/11</w:t>
+      </w:r>
+    </w:p>
+    <w:p>
+      <w:pPr>
+        <w:rPr>
+          <w:u w:val="single"/>
+          <w:lang w:val="en-GB"/>
+        </w:rPr>
+      </w:pPr>
+      <w:r>
+        <w:rPr>
+          <w:u w:val="single"/>
+          <w:lang w:val="en-GB"/>
+        </w:rPr>
+        <w:t>!</w:t>
+      </w:r>
+    </w:p>
+    <w:p>
+      <w:pPr>
+        <w:rPr>
+          <w:u w:val="single"/>
+          <w:lang w:val="en-GB"/>
+        </w:rPr>
+      </w:pPr>
+      <w:r>
+        <w:rPr>
+          <w:u w:val="single"/>
+          <w:lang w:val="en-GB"/>
+        </w:rPr>
+        <w:t>interface FastEthernet0/12</w:t>
+      </w:r>
+    </w:p>
+    <w:p>
+      <w:pPr>
+        <w:rPr>
+          <w:u w:val="single"/>
+          <w:lang w:val="en-GB"/>
+        </w:rPr>
+      </w:pPr>
+      <w:r>
+        <w:rPr>
+          <w:u w:val="single"/>
+          <w:lang w:val="en-GB"/>
+        </w:rPr>
+        <w:t>!</w:t>
+      </w:r>
+    </w:p>
+    <w:p>
+      <w:pPr>
+        <w:rPr>
+          <w:u w:val="single"/>
+          <w:lang w:val="en-GB"/>
+        </w:rPr>
+      </w:pPr>
+      <w:r>
+        <w:rPr>
+          <w:u w:val="single"/>
+          <w:lang w:val="en-GB"/>
+        </w:rPr>
+        <w:t>interface FastEthernet0/13</w:t>
+      </w:r>
+    </w:p>
+    <w:p>
+      <w:pPr>
+        <w:rPr>
+          <w:u w:val="single"/>
+          <w:lang w:val="en-GB"/>
+        </w:rPr>
+      </w:pPr>
+      <w:r>
+        <w:rPr>
+          <w:u w:val="single"/>
+          <w:lang w:val="en-GB"/>
+        </w:rPr>
+        <w:t>!</w:t>
+      </w:r>
+    </w:p>
+    <w:p>
+      <w:pPr>
+        <w:rPr>
+          <w:u w:val="single"/>
+          <w:lang w:val="en-GB"/>
+        </w:rPr>
+      </w:pPr>
+      <w:r>
+        <w:rPr>
+          <w:u w:val="single"/>
+          <w:lang w:val="en-GB"/>
+        </w:rPr>
+        <w:t>interface FastEthernet0/14</w:t>
+      </w:r>
+    </w:p>
+    <w:p>
+      <w:pPr>
+        <w:rPr>
+          <w:u w:val="single"/>
+          <w:lang w:val="en-GB"/>
+        </w:rPr>
+      </w:pPr>
+      <w:r>
+        <w:rPr>
+          <w:u w:val="single"/>
+          <w:lang w:val="en-GB"/>
+        </w:rPr>
+        <w:lastRenderedPageBreak/>
+        <w:t>!</w:t>
+      </w:r>
+    </w:p>
+    <w:p>
+      <w:pPr>
+        <w:rPr>
+          <w:u w:val="single"/>
+          <w:lang w:val="en-GB"/>
+        </w:rPr>
+      </w:pPr>
+      <w:r>
+        <w:rPr>
+          <w:u w:val="single"/>
+          <w:lang w:val="en-GB"/>
+        </w:rPr>
+        <w:t>interface FastEthernet0/15</w:t>
+      </w:r>
+    </w:p>
+    <w:p>
+      <w:pPr>
+        <w:rPr>
+          <w:u w:val="single"/>
+          <w:lang w:val="en-GB"/>
+        </w:rPr>
+      </w:pPr>
+      <w:r>
+        <w:rPr>
+          <w:u w:val="single"/>
+          <w:lang w:val="en-GB"/>
+        </w:rPr>
+        <w:t>!</w:t>
+      </w:r>
+    </w:p>
+    <w:p>
+      <w:pPr>
+        <w:rPr>
+          <w:u w:val="single"/>
+          <w:lang w:val="en-GB"/>
+        </w:rPr>
+      </w:pPr>
+      <w:r>
+        <w:rPr>
+          <w:u w:val="single"/>
+          <w:lang w:val="en-GB"/>
+        </w:rPr>
+        <w:t>interface FastEthernet0/16</w:t>
+      </w:r>
+    </w:p>
+    <w:p>
+      <w:pPr>
+        <w:rPr>
+          <w:u w:val="single"/>
+          <w:lang w:val="en-GB"/>
+        </w:rPr>
+      </w:pPr>
+      <w:r>
+        <w:rPr>
+          <w:u w:val="single"/>
+          <w:lang w:val="en-GB"/>
+        </w:rPr>
+        <w:t>!</w:t>
+      </w:r>
+    </w:p>
+    <w:p>
+      <w:pPr>
+        <w:rPr>
+          <w:u w:val="single"/>
+          <w:lang w:val="en-GB"/>
+        </w:rPr>
+      </w:pPr>
+      <w:r>
+        <w:rPr>
+          <w:u w:val="single"/>
+          <w:lang w:val="en-GB"/>
+        </w:rPr>
+        <w:t>interface FastEthernet0/17</w:t>
+      </w:r>
+    </w:p>
+    <w:p>
+      <w:pPr>
+        <w:rPr>
+          <w:u w:val="single"/>
+          <w:lang w:val="en-GB"/>
+        </w:rPr>
+      </w:pPr>
+      <w:r>
+        <w:rPr>
+          <w:u w:val="single"/>
+          <w:lang w:val="en-GB"/>
+        </w:rPr>
+        <w:t>!</w:t>
+      </w:r>
+    </w:p>
+    <w:p>
+      <w:pPr>
+        <w:rPr>
+          <w:u w:val="single"/>
+          <w:lang w:val="en-GB"/>
+        </w:rPr>
+      </w:pPr>
+      <w:r>
+        <w:rPr>
+          <w:u w:val="single"/>
+          <w:lang w:val="en-GB"/>
+        </w:rPr>
+        <w:t>interface FastEthernet0/18</w:t>
+      </w:r>
+    </w:p>
+    <w:p>
+      <w:pPr>
+        <w:rPr>
+          <w:u w:val="single"/>
+          <w:lang w:val="en-GB"/>
+        </w:rPr>
+      </w:pPr>
+      <w:r>
+        <w:rPr>
+          <w:u w:val="single"/>
+          <w:lang w:val="en-GB"/>
+        </w:rPr>
+        <w:t>!</w:t>
+      </w:r>
+    </w:p>
+    <w:p>
+      <w:pPr>
+        <w:rPr>
+          <w:u w:val="single"/>
+          <w:lang w:val="en-GB"/>
+        </w:rPr>
+      </w:pPr>
+      <w:r>
+        <w:rPr>
+          <w:u w:val="single"/>
+          <w:lang w:val="en-GB"/>
+        </w:rPr>
+        <w:t>interface FastEthernet0/19</w:t>
+      </w:r>
+    </w:p>
+    <w:p>
+      <w:pPr>
+        <w:rPr>
+          <w:u w:val="single"/>
+          <w:lang w:val="en-GB"/>
+        </w:rPr>
+      </w:pPr>
+      <w:r>
+        <w:rPr>
+          <w:u w:val="single"/>
+          <w:lang w:val="en-GB"/>
+        </w:rPr>
+        <w:t>!</w:t>
+      </w:r>
+    </w:p>
+    <w:p>
+      <w:pPr>
+        <w:rPr>
+          <w:u w:val="single"/>
+          <w:lang w:val="en-GB"/>
+        </w:rPr>
+      </w:pPr>
+      <w:r>
+        <w:rPr>
+          <w:u w:val="single"/>
+          <w:lang w:val="en-GB"/>
+        </w:rPr>
+        <w:t>interface FastEthernet0/20</w:t>
+      </w:r>
+    </w:p>
+    <w:p>
+      <w:pPr>
+        <w:rPr>
+          <w:u w:val="single"/>
+          <w:lang w:val="en-GB"/>
+        </w:rPr>
+      </w:pPr>
+      <w:r>
+        <w:rPr>
+          <w:u w:val="single"/>
+          <w:lang w:val="en-GB"/>
+        </w:rPr>
+        <w:t>!</w:t>
+      </w:r>
+    </w:p>
+    <w:p>
+      <w:pPr>
+        <w:rPr>
+          <w:u w:val="single"/>
+          <w:lang w:val="en-GB"/>
+        </w:rPr>
+      </w:pPr>
+      <w:r>
+        <w:rPr>
+          <w:u w:val="single"/>
+          <w:lang w:val="en-GB"/>
+        </w:rPr>
+        <w:t>interface FastEthernet0/21</w:t>
+      </w:r>
+    </w:p>
+    <w:p>
+      <w:pPr>
+        <w:rPr>
+          <w:u w:val="single"/>
+          <w:lang w:val="en-GB"/>
+        </w:rPr>
+      </w:pPr>
+      <w:r>
+        <w:rPr>
+          <w:u w:val="single"/>
+          <w:lang w:val="en-GB"/>
+        </w:rPr>
+        <w:t>!</w:t>
+      </w:r>
+    </w:p>
+    <w:p>
+      <w:pPr>
+        <w:rPr>
+          <w:u w:val="single"/>
+          <w:lang w:val="en-GB"/>
+        </w:rPr>
+      </w:pPr>
+      <w:r>
+        <w:rPr>
+          <w:u w:val="single"/>
+          <w:lang w:val="en-GB"/>
+        </w:rPr>
+        <w:t>interface FastEthernet0/22</w:t>
+      </w:r>
+    </w:p>
+    <w:p>
+      <w:pPr>
+        <w:rPr>
+          <w:u w:val="single"/>
+          <w:lang w:val="en-GB"/>
+        </w:rPr>
+      </w:pPr>
+      <w:r>
+        <w:rPr>
+          <w:u w:val="single"/>
+          <w:lang w:val="en-GB"/>
+        </w:rPr>
+        <w:t>!</w:t>
+      </w:r>
+    </w:p>
+    <w:p>
+      <w:pPr>
+        <w:rPr>
+          <w:u w:val="single"/>
+          <w:lang w:val="en-GB"/>
+        </w:rPr>
+      </w:pPr>
+      <w:r>
+        <w:rPr>
+          <w:u w:val="single"/>
+          <w:lang w:val="en-GB"/>
+        </w:rPr>
+        <w:t>interface FastEthernet0/23</w:t>
+      </w:r>
+    </w:p>
+    <w:p>
+      <w:pPr>
+        <w:rPr>
+          <w:u w:val="single"/>
+          <w:lang w:val="en-GB"/>
+        </w:rPr>
+      </w:pPr>
+      <w:r>
+        <w:rPr>
+          <w:u w:val="single"/>
+          <w:lang w:val="en-GB"/>
+        </w:rPr>
+        <w:t>!</w:t>
+      </w:r>
+    </w:p>
+    <w:p>
+      <w:pPr>
+        <w:rPr>
+          <w:u w:val="single"/>
+          <w:lang w:val="en-GB"/>
+        </w:rPr>
+      </w:pPr>
+      <w:r>
+        <w:rPr>
+          <w:u w:val="single"/>
+          <w:lang w:val="en-GB"/>
+        </w:rPr>
+        <w:t>interface FastEthernet0/24</w:t>
+      </w:r>
+    </w:p>
+    <w:p>
+      <w:pPr>
+        <w:rPr>
+          <w:u w:val="single"/>
+          <w:lang w:val="en-GB"/>
+        </w:rPr>
+      </w:pPr>
+      <w:r>
+        <w:rPr>
+          <w:u w:val="single"/>
+          <w:lang w:val="en-GB"/>
+        </w:rPr>
+        <w:t>!</w:t>
+      </w:r>
+    </w:p>
+    <w:p>
+      <w:pPr>
+        <w:rPr>
+          <w:u w:val="single"/>
+          <w:lang w:val="en-GB"/>
+        </w:rPr>
+      </w:pPr>
+      <w:r>
+        <w:rPr>
+          <w:u w:val="single"/>
+          <w:lang w:val="en-GB"/>
+        </w:rPr>
+        <w:t>interface GigabitEthernet0/1</w:t>
+      </w:r>
+    </w:p>
+    <w:p>
+      <w:pPr>
+        <w:rPr>
+          <w:u w:val="single"/>
+          <w:lang w:val="en-GB"/>
+        </w:rPr>
+      </w:pPr>
+      <w:r>
+        <w:rPr>
+          <w:u w:val="single"/>
+          <w:lang w:val="en-GB"/>
+        </w:rPr>
+        <w:t>!</w:t>
+      </w:r>
+    </w:p>
+    <w:p>
+      <w:pPr>
+        <w:rPr>
+          <w:u w:val="single"/>
+          <w:lang w:val="en-GB"/>
+        </w:rPr>
+      </w:pPr>
+      <w:r>
+        <w:rPr>
+          <w:u w:val="single"/>
+          <w:lang w:val="en-GB"/>
+        </w:rPr>
+        <w:t>interface GigabitEthernet0/2</w:t>
+      </w:r>
+    </w:p>
+    <w:p>
+      <w:pPr>
+        <w:rPr>
+          <w:u w:val="single"/>
+          <w:lang w:val="en-GB"/>
+        </w:rPr>
+      </w:pPr>
+      <w:r>
+        <w:rPr>
+          <w:u w:val="single"/>
+          <w:lang w:val="en-GB"/>
+        </w:rPr>
+        <w:t>!</w:t>
+      </w:r>
+    </w:p>
+    <w:p>
+      <w:pPr>
+        <w:rPr>
+          <w:u w:val="single"/>
+          <w:lang w:val="en-GB"/>
+        </w:rPr>
+      </w:pPr>
+      <w:r>
+        <w:rPr>
+          <w:u w:val="single"/>
+          <w:lang w:val="en-GB"/>
+        </w:rPr>
+        <w:t>interface Vlan1</w:t>
+      </w:r>
+    </w:p>
+    <w:p>
+      <w:pPr>
+        <w:rPr>
+          <w:u w:val="single"/>
+          <w:lang w:val="en-GB"/>
+        </w:rPr>
+      </w:pPr>
+      <w:r>
+        <w:rPr>
+          <w:u w:val="single"/>
+          <w:lang w:val="en-GB"/>
+        </w:rPr>
+        <w:t xml:space="preserve"> </w:t>
       </w:r>
       <w:proofErr w:type="spellStart"/>
       <w:r>
@@ -12976,23 +13868,15 @@
           <w:u w:val="single"/>
           <w:lang w:val="en-GB"/>
         </w:rPr>
-        <w:t>pvst</w:t>
+        <w:t>ip</w:t>
       </w:r>
       <w:proofErr w:type="spellEnd"/>
-    </w:p>
-    <w:p>
-      <w:pPr>
-        <w:rPr>
-          <w:u w:val="single"/>
-          <w:lang w:val="en-GB"/>
-        </w:rPr>
-      </w:pPr>
-      <w:r>
-        <w:rPr>
-          <w:u w:val="single"/>
-          <w:lang w:val="en-GB"/>
-        </w:rPr>
-        <w:t>spanning-tree extend system-id</w:t>
+      <w:r>
+        <w:rPr>
+          <w:u w:val="single"/>
+          <w:lang w:val="en-GB"/>
+        </w:rPr>
+        <w:t xml:space="preserve"> address 10.0.0.254 255.255.255.0</w:t>
       </w:r>
     </w:p>
     <w:p>
@@ -13017,12 +13901,22 @@
           <w:lang w:val="en-GB"/>
         </w:rPr>
       </w:pPr>
-      <w:r>
-        <w:rPr>
-          <w:u w:val="single"/>
-          <w:lang w:val="en-GB"/>
-        </w:rPr>
-        <w:t>interface FastEthernet0/1</w:t>
+      <w:proofErr w:type="spellStart"/>
+      <w:r>
+        <w:rPr>
+          <w:u w:val="single"/>
+          <w:lang w:val="en-GB"/>
+        </w:rPr>
+        <w:lastRenderedPageBreak/>
+        <w:t>ip</w:t>
+      </w:r>
+      <w:proofErr w:type="spellEnd"/>
+      <w:r>
+        <w:rPr>
+          <w:u w:val="single"/>
+          <w:lang w:val="en-GB"/>
+        </w:rPr>
+        <w:t xml:space="preserve"> default-gateway 10.0.0.1</w:t>
       </w:r>
     </w:p>
     <w:p>
@@ -13052,7 +13946,235 @@
           <w:u w:val="single"/>
           <w:lang w:val="en-GB"/>
         </w:rPr>
-        <w:t>interface FastEthernet0/2</w:t>
+        <w:t xml:space="preserve">banner </w:t>
+      </w:r>
+      <w:proofErr w:type="spellStart"/>
+      <w:r>
+        <w:rPr>
+          <w:u w:val="single"/>
+          <w:lang w:val="en-GB"/>
+        </w:rPr>
+        <w:t>motd</w:t>
+      </w:r>
+      <w:proofErr w:type="spellEnd"/>
+      <w:r>
+        <w:rPr>
+          <w:u w:val="single"/>
+          <w:lang w:val="en-GB"/>
+        </w:rPr>
+        <w:t xml:space="preserve"> ^Cc</w:t>
+      </w:r>
+    </w:p>
+    <w:p>
+      <w:pPr>
+        <w:rPr>
+          <w:u w:val="single"/>
+          <w:lang w:val="en-GB"/>
+        </w:rPr>
+      </w:pPr>
+      <w:r>
+        <w:rPr>
+          <w:u w:val="single"/>
+          <w:lang w:val="en-GB"/>
+        </w:rPr>
+        <w:t>*********************************</w:t>
+      </w:r>
+    </w:p>
+    <w:p>
+      <w:pPr>
+        <w:rPr>
+          <w:u w:val="single"/>
+          <w:lang w:val="en-GB"/>
+        </w:rPr>
+      </w:pPr>
+      <w:r>
+        <w:rPr>
+          <w:u w:val="single"/>
+          <w:lang w:val="en-GB"/>
+        </w:rPr>
+        <w:t>*           WARNING!!!!         *</w:t>
+      </w:r>
+    </w:p>
+    <w:p>
+      <w:pPr>
+        <w:rPr>
+          <w:u w:val="single"/>
+          <w:lang w:val="en-GB"/>
+        </w:rPr>
+      </w:pPr>
+      <w:r>
+        <w:rPr>
+          <w:u w:val="single"/>
+          <w:lang w:val="en-GB"/>
+        </w:rPr>
+        <w:t>*                               *</w:t>
+      </w:r>
+    </w:p>
+    <w:p>
+      <w:pPr>
+        <w:rPr>
+          <w:u w:val="single"/>
+          <w:lang w:val="en-GB"/>
+        </w:rPr>
+      </w:pPr>
+      <w:r>
+        <w:rPr>
+          <w:u w:val="single"/>
+          <w:lang w:val="en-GB"/>
+        </w:rPr>
+        <w:t>*       unauthorized entry      *</w:t>
+      </w:r>
+    </w:p>
+    <w:p>
+      <w:pPr>
+        <w:rPr>
+          <w:u w:val="single"/>
+          <w:lang w:val="en-GB"/>
+        </w:rPr>
+      </w:pPr>
+      <w:r>
+        <w:rPr>
+          <w:u w:val="single"/>
+          <w:lang w:val="en-GB"/>
+        </w:rPr>
+        <w:t>*   will be hanged when found   *</w:t>
+      </w:r>
+    </w:p>
+    <w:p>
+      <w:pPr>
+        <w:rPr>
+          <w:u w:val="single"/>
+          <w:lang w:val="en-GB"/>
+        </w:rPr>
+      </w:pPr>
+      <w:r>
+        <w:rPr>
+          <w:u w:val="single"/>
+          <w:lang w:val="en-GB"/>
+        </w:rPr>
+        <w:t>*         so don't try,         *</w:t>
+      </w:r>
+    </w:p>
+    <w:p>
+      <w:pPr>
+        <w:rPr>
+          <w:u w:val="single"/>
+          <w:lang w:val="en-GB"/>
+        </w:rPr>
+      </w:pPr>
+      <w:r>
+        <w:rPr>
+          <w:u w:val="single"/>
+          <w:lang w:val="en-GB"/>
+        </w:rPr>
+        <w:t xml:space="preserve">*      </w:t>
+      </w:r>
+      <w:proofErr w:type="spellStart"/>
+      <w:r>
+        <w:rPr>
+          <w:u w:val="single"/>
+          <w:lang w:val="en-GB"/>
+        </w:rPr>
+        <w:t>i</w:t>
+      </w:r>
+      <w:proofErr w:type="spellEnd"/>
+      <w:r>
+        <w:rPr>
+          <w:u w:val="single"/>
+          <w:lang w:val="en-GB"/>
+        </w:rPr>
+        <w:t xml:space="preserve"> will be watching       *</w:t>
+      </w:r>
+    </w:p>
+    <w:p>
+      <w:pPr>
+        <w:rPr>
+          <w:u w:val="single"/>
+          <w:lang w:val="en-GB"/>
+        </w:rPr>
+      </w:pPr>
+      <w:r>
+        <w:rPr>
+          <w:u w:val="single"/>
+          <w:lang w:val="en-GB"/>
+        </w:rPr>
+        <w:t>*                               *</w:t>
+      </w:r>
+    </w:p>
+    <w:p>
+      <w:pPr>
+        <w:rPr>
+          <w:u w:val="single"/>
+          <w:lang w:val="en-GB"/>
+        </w:rPr>
+      </w:pPr>
+      <w:r>
+        <w:rPr>
+          <w:u w:val="single"/>
+          <w:lang w:val="en-GB"/>
+        </w:rPr>
+        <w:t xml:space="preserve">* </w:t>
+      </w:r>
+      <w:proofErr w:type="spellStart"/>
+      <w:r>
+        <w:rPr>
+          <w:u w:val="single"/>
+          <w:lang w:val="en-GB"/>
+        </w:rPr>
+        <w:t>admin:Segers</w:t>
+      </w:r>
+      <w:proofErr w:type="spellEnd"/>
+      <w:r>
+        <w:rPr>
+          <w:u w:val="single"/>
+          <w:lang w:val="en-GB"/>
+        </w:rPr>
+        <w:t xml:space="preserve"> Bram             *</w:t>
+      </w:r>
+    </w:p>
+    <w:p>
+      <w:pPr>
+        <w:rPr>
+          <w:u w:val="single"/>
+          <w:lang w:val="en-GB"/>
+        </w:rPr>
+      </w:pPr>
+      <w:r>
+        <w:rPr>
+          <w:u w:val="single"/>
+          <w:lang w:val="en-GB"/>
+        </w:rPr>
+        <w:t>* 12402420@student.pxl.be       *</w:t>
+      </w:r>
+    </w:p>
+    <w:p>
+      <w:pPr>
+        <w:rPr>
+          <w:u w:val="single"/>
+          <w:lang w:val="en-GB"/>
+        </w:rPr>
+      </w:pPr>
+      <w:r>
+        <w:rPr>
+          <w:u w:val="single"/>
+          <w:lang w:val="en-GB"/>
+        </w:rPr>
+        <w:t>*********************************</w:t>
+      </w:r>
+    </w:p>
+    <w:p>
+      <w:pPr>
+        <w:rPr>
+          <w:u w:val="single"/>
+          <w:lang w:val="en-GB"/>
+        </w:rPr>
+      </w:pPr>
+      <w:r>
+        <w:rPr>
+          <w:u w:val="single"/>
+          <w:lang w:val="en-GB"/>
+        </w:rPr>
+        <w:t>^C</w:t>
       </w:r>
     </w:p>
     <w:p>
@@ -13082,21 +14204,6 @@
           <w:u w:val="single"/>
           <w:lang w:val="en-GB"/>
         </w:rPr>
-        <w:t>interface FastEthernet0/3</w:t>
-      </w:r>
-    </w:p>
-    <w:p>
-      <w:pPr>
-        <w:rPr>
-          <w:u w:val="single"/>
-          <w:lang w:val="en-GB"/>
-        </w:rPr>
-      </w:pPr>
-      <w:r>
-        <w:rPr>
-          <w:u w:val="single"/>
-          <w:lang w:val="en-GB"/>
-        </w:rPr>
         <w:t>!</w:t>
       </w:r>
     </w:p>
@@ -13112,21 +14219,6 @@
           <w:u w:val="single"/>
           <w:lang w:val="en-GB"/>
         </w:rPr>
-        <w:t>interface FastEthernet0/4</w:t>
-      </w:r>
-    </w:p>
-    <w:p>
-      <w:pPr>
-        <w:rPr>
-          <w:u w:val="single"/>
-          <w:lang w:val="en-GB"/>
-        </w:rPr>
-      </w:pPr>
-      <w:r>
-        <w:rPr>
-          <w:u w:val="single"/>
-          <w:lang w:val="en-GB"/>
-        </w:rPr>
         <w:t>!</w:t>
       </w:r>
     </w:p>
@@ -13142,21 +14234,6 @@
           <w:u w:val="single"/>
           <w:lang w:val="en-GB"/>
         </w:rPr>
-        <w:t>interface FastEthernet0/5</w:t>
-      </w:r>
-    </w:p>
-    <w:p>
-      <w:pPr>
-        <w:rPr>
-          <w:u w:val="single"/>
-          <w:lang w:val="en-GB"/>
-        </w:rPr>
-      </w:pPr>
-      <w:r>
-        <w:rPr>
-          <w:u w:val="single"/>
-          <w:lang w:val="en-GB"/>
-        </w:rPr>
         <w:t>!</w:t>
       </w:r>
     </w:p>
@@ -13172,21 +14249,6 @@
           <w:u w:val="single"/>
           <w:lang w:val="en-GB"/>
         </w:rPr>
-        <w:t>interface FastEthernet0/6</w:t>
-      </w:r>
-    </w:p>
-    <w:p>
-      <w:pPr>
-        <w:rPr>
-          <w:u w:val="single"/>
-          <w:lang w:val="en-GB"/>
-        </w:rPr>
-      </w:pPr>
-      <w:r>
-        <w:rPr>
-          <w:u w:val="single"/>
-          <w:lang w:val="en-GB"/>
-        </w:rPr>
         <w:t>!</w:t>
       </w:r>
     </w:p>
@@ -13202,7 +14264,37 @@
           <w:u w:val="single"/>
           <w:lang w:val="en-GB"/>
         </w:rPr>
-        <w:t>interface FastEthernet0/7</w:t>
+        <w:t>line con 0</w:t>
+      </w:r>
+    </w:p>
+    <w:p>
+      <w:pPr>
+        <w:rPr>
+          <w:u w:val="single"/>
+          <w:lang w:val="en-GB"/>
+        </w:rPr>
+      </w:pPr>
+      <w:r>
+        <w:rPr>
+          <w:u w:val="single"/>
+          <w:lang w:val="en-GB"/>
+        </w:rPr>
+        <w:t xml:space="preserve"> password 7 08315442</w:t>
+      </w:r>
+    </w:p>
+    <w:p>
+      <w:pPr>
+        <w:rPr>
+          <w:u w:val="single"/>
+          <w:lang w:val="en-GB"/>
+        </w:rPr>
+      </w:pPr>
+      <w:r>
+        <w:rPr>
+          <w:u w:val="single"/>
+          <w:lang w:val="en-GB"/>
+        </w:rPr>
+        <w:t xml:space="preserve"> login</w:t>
       </w:r>
     </w:p>
     <w:p>
@@ -13232,7 +14324,145 @@
           <w:u w:val="single"/>
           <w:lang w:val="en-GB"/>
         </w:rPr>
-        <w:t>interface FastEthernet0/8</w:t>
+        <w:t xml:space="preserve">line </w:t>
+      </w:r>
+      <w:proofErr w:type="spellStart"/>
+      <w:r>
+        <w:rPr>
+          <w:u w:val="single"/>
+          <w:lang w:val="en-GB"/>
+        </w:rPr>
+        <w:t>vty</w:t>
+      </w:r>
+      <w:proofErr w:type="spellEnd"/>
+      <w:r>
+        <w:rPr>
+          <w:u w:val="single"/>
+          <w:lang w:val="en-GB"/>
+        </w:rPr>
+        <w:t xml:space="preserve"> 0 4</w:t>
+      </w:r>
+    </w:p>
+    <w:p>
+      <w:pPr>
+        <w:rPr>
+          <w:u w:val="single"/>
+          <w:lang w:val="en-GB"/>
+        </w:rPr>
+      </w:pPr>
+      <w:r>
+        <w:rPr>
+          <w:u w:val="single"/>
+          <w:lang w:val="en-GB"/>
+        </w:rPr>
+        <w:t xml:space="preserve"> password 7 08315442</w:t>
+      </w:r>
+    </w:p>
+    <w:p>
+      <w:pPr>
+        <w:rPr>
+          <w:u w:val="single"/>
+          <w:lang w:val="en-GB"/>
+        </w:rPr>
+      </w:pPr>
+      <w:r>
+        <w:rPr>
+          <w:u w:val="single"/>
+          <w:lang w:val="en-GB"/>
+        </w:rPr>
+        <w:t xml:space="preserve"> login local</w:t>
+      </w:r>
+    </w:p>
+    <w:p>
+      <w:pPr>
+        <w:rPr>
+          <w:u w:val="single"/>
+          <w:lang w:val="en-GB"/>
+        </w:rPr>
+      </w:pPr>
+      <w:r>
+        <w:rPr>
+          <w:u w:val="single"/>
+          <w:lang w:val="en-GB"/>
+        </w:rPr>
+        <w:t xml:space="preserve"> transport input ssh</w:t>
+      </w:r>
+    </w:p>
+    <w:p>
+      <w:pPr>
+        <w:rPr>
+          <w:u w:val="single"/>
+          <w:lang w:val="en-GB"/>
+        </w:rPr>
+      </w:pPr>
+      <w:r>
+        <w:rPr>
+          <w:u w:val="single"/>
+          <w:lang w:val="en-GB"/>
+        </w:rPr>
+        <w:lastRenderedPageBreak/>
+        <w:t xml:space="preserve">line </w:t>
+      </w:r>
+      <w:proofErr w:type="spellStart"/>
+      <w:r>
+        <w:rPr>
+          <w:u w:val="single"/>
+          <w:lang w:val="en-GB"/>
+        </w:rPr>
+        <w:t>vty</w:t>
+      </w:r>
+      <w:proofErr w:type="spellEnd"/>
+      <w:r>
+        <w:rPr>
+          <w:u w:val="single"/>
+          <w:lang w:val="en-GB"/>
+        </w:rPr>
+        <w:t xml:space="preserve"> 5 15</w:t>
+      </w:r>
+    </w:p>
+    <w:p>
+      <w:pPr>
+        <w:rPr>
+          <w:u w:val="single"/>
+          <w:lang w:val="en-GB"/>
+        </w:rPr>
+      </w:pPr>
+      <w:r>
+        <w:rPr>
+          <w:u w:val="single"/>
+          <w:lang w:val="en-GB"/>
+        </w:rPr>
+        <w:t xml:space="preserve"> password 7 08315442</w:t>
+      </w:r>
+    </w:p>
+    <w:p>
+      <w:pPr>
+        <w:rPr>
+          <w:u w:val="single"/>
+          <w:lang w:val="en-GB"/>
+        </w:rPr>
+      </w:pPr>
+      <w:r>
+        <w:rPr>
+          <w:u w:val="single"/>
+          <w:lang w:val="en-GB"/>
+        </w:rPr>
+        <w:t xml:space="preserve"> login local</w:t>
+      </w:r>
+    </w:p>
+    <w:p>
+      <w:pPr>
+        <w:rPr>
+          <w:u w:val="single"/>
+          <w:lang w:val="en-GB"/>
+        </w:rPr>
+      </w:pPr>
+      <w:r>
+        <w:rPr>
+          <w:u w:val="single"/>
+          <w:lang w:val="en-GB"/>
+        </w:rPr>
+        <w:t xml:space="preserve"> transport input ssh</w:t>
       </w:r>
     </w:p>
     <w:p>
@@ -13262,21 +14492,6 @@
           <w:u w:val="single"/>
           <w:lang w:val="en-GB"/>
         </w:rPr>
-        <w:t>interface FastEthernet0/9</w:t>
-      </w:r>
-    </w:p>
-    <w:p>
-      <w:pPr>
-        <w:rPr>
-          <w:u w:val="single"/>
-          <w:lang w:val="en-GB"/>
-        </w:rPr>
-      </w:pPr>
-      <w:r>
-        <w:rPr>
-          <w:u w:val="single"/>
-          <w:lang w:val="en-GB"/>
-        </w:rPr>
         <w:t>!</w:t>
       </w:r>
     </w:p>
@@ -13292,21 +14507,6 @@
           <w:u w:val="single"/>
           <w:lang w:val="en-GB"/>
         </w:rPr>
-        <w:t>interface FastEthernet0/10</w:t>
-      </w:r>
-    </w:p>
-    <w:p>
-      <w:pPr>
-        <w:rPr>
-          <w:u w:val="single"/>
-          <w:lang w:val="en-GB"/>
-        </w:rPr>
-      </w:pPr>
-      <w:r>
-        <w:rPr>
-          <w:u w:val="single"/>
-          <w:lang w:val="en-GB"/>
-        </w:rPr>
         <w:t>!</w:t>
       </w:r>
     </w:p>
@@ -13322,1176 +14522,18 @@
           <w:u w:val="single"/>
           <w:lang w:val="en-GB"/>
         </w:rPr>
-        <w:t>interface FastEthernet0/11</w:t>
-      </w:r>
-    </w:p>
-    <w:p>
-      <w:pPr>
-        <w:rPr>
-          <w:u w:val="single"/>
-          <w:lang w:val="en-GB"/>
-        </w:rPr>
-      </w:pPr>
-      <w:r>
-        <w:rPr>
-          <w:u w:val="single"/>
-          <w:lang w:val="en-GB"/>
-        </w:rPr>
         <w:t>!</w:t>
       </w:r>
     </w:p>
     <w:p>
       <w:pPr>
         <w:rPr>
-          <w:u w:val="single"/>
-          <w:lang w:val="en-GB"/>
-        </w:rPr>
-      </w:pPr>
-      <w:r>
-        <w:rPr>
-          <w:u w:val="single"/>
-          <w:lang w:val="en-GB"/>
-        </w:rPr>
-        <w:t>interface FastEthernet0/12</w:t>
-      </w:r>
-    </w:p>
-    <w:p>
-      <w:pPr>
-        <w:rPr>
-          <w:u w:val="single"/>
-          <w:lang w:val="en-GB"/>
-        </w:rPr>
-      </w:pPr>
-      <w:r>
-        <w:rPr>
-          <w:u w:val="single"/>
-          <w:lang w:val="en-GB"/>
-        </w:rPr>
-        <w:t>!</w:t>
-      </w:r>
-    </w:p>
-    <w:p>
-      <w:pPr>
-        <w:rPr>
-          <w:u w:val="single"/>
-          <w:lang w:val="en-GB"/>
-        </w:rPr>
-      </w:pPr>
-      <w:r>
-        <w:rPr>
-          <w:u w:val="single"/>
-          <w:lang w:val="en-GB"/>
-        </w:rPr>
-        <w:lastRenderedPageBreak/>
-        <w:t>interface FastEthernet0/13</w:t>
-      </w:r>
-    </w:p>
-    <w:p>
-      <w:pPr>
-        <w:rPr>
-          <w:u w:val="single"/>
-          <w:lang w:val="en-GB"/>
-        </w:rPr>
-      </w:pPr>
-      <w:r>
-        <w:rPr>
-          <w:u w:val="single"/>
-          <w:lang w:val="en-GB"/>
-        </w:rPr>
-        <w:t>!</w:t>
-      </w:r>
-    </w:p>
-    <w:p>
-      <w:pPr>
-        <w:rPr>
-          <w:u w:val="single"/>
-          <w:lang w:val="en-GB"/>
-        </w:rPr>
-      </w:pPr>
-      <w:r>
-        <w:rPr>
-          <w:u w:val="single"/>
-          <w:lang w:val="en-GB"/>
-        </w:rPr>
-        <w:t>interface FastEthernet0/14</w:t>
-      </w:r>
-    </w:p>
-    <w:p>
-      <w:pPr>
-        <w:rPr>
-          <w:u w:val="single"/>
-          <w:lang w:val="en-GB"/>
-        </w:rPr>
-      </w:pPr>
-      <w:r>
-        <w:rPr>
-          <w:u w:val="single"/>
-          <w:lang w:val="en-GB"/>
-        </w:rPr>
-        <w:t>!</w:t>
-      </w:r>
-    </w:p>
-    <w:p>
-      <w:pPr>
-        <w:rPr>
-          <w:u w:val="single"/>
-          <w:lang w:val="en-GB"/>
-        </w:rPr>
-      </w:pPr>
-      <w:r>
-        <w:rPr>
-          <w:u w:val="single"/>
-          <w:lang w:val="en-GB"/>
-        </w:rPr>
-        <w:t>interface FastEthernet0/15</w:t>
-      </w:r>
-    </w:p>
-    <w:p>
-      <w:pPr>
-        <w:rPr>
-          <w:u w:val="single"/>
-          <w:lang w:val="en-GB"/>
-        </w:rPr>
-      </w:pPr>
-      <w:r>
-        <w:rPr>
-          <w:u w:val="single"/>
-          <w:lang w:val="en-GB"/>
-        </w:rPr>
-        <w:t>!</w:t>
-      </w:r>
-    </w:p>
-    <w:p>
-      <w:pPr>
-        <w:rPr>
-          <w:u w:val="single"/>
-          <w:lang w:val="en-GB"/>
-        </w:rPr>
-      </w:pPr>
-      <w:r>
-        <w:rPr>
-          <w:u w:val="single"/>
-          <w:lang w:val="en-GB"/>
-        </w:rPr>
-        <w:t>interface FastEthernet0/16</w:t>
-      </w:r>
-    </w:p>
-    <w:p>
-      <w:pPr>
-        <w:rPr>
-          <w:u w:val="single"/>
-          <w:lang w:val="en-GB"/>
-        </w:rPr>
-      </w:pPr>
-      <w:r>
-        <w:rPr>
-          <w:u w:val="single"/>
-          <w:lang w:val="en-GB"/>
-        </w:rPr>
-        <w:t>!</w:t>
-      </w:r>
-    </w:p>
-    <w:p>
-      <w:pPr>
-        <w:rPr>
-          <w:u w:val="single"/>
-          <w:lang w:val="en-GB"/>
-        </w:rPr>
-      </w:pPr>
-      <w:r>
-        <w:rPr>
-          <w:u w:val="single"/>
-          <w:lang w:val="en-GB"/>
-        </w:rPr>
-        <w:t>interface FastEthernet0/17</w:t>
-      </w:r>
-    </w:p>
-    <w:p>
-      <w:pPr>
-        <w:rPr>
-          <w:u w:val="single"/>
-          <w:lang w:val="en-GB"/>
-        </w:rPr>
-      </w:pPr>
-      <w:r>
-        <w:rPr>
-          <w:u w:val="single"/>
-          <w:lang w:val="en-GB"/>
-        </w:rPr>
-        <w:t>!</w:t>
-      </w:r>
-    </w:p>
-    <w:p>
-      <w:pPr>
-        <w:rPr>
-          <w:u w:val="single"/>
-          <w:lang w:val="en-GB"/>
-        </w:rPr>
-      </w:pPr>
-      <w:r>
-        <w:rPr>
-          <w:u w:val="single"/>
-          <w:lang w:val="en-GB"/>
-        </w:rPr>
-        <w:t>interface FastEthernet0/18</w:t>
-      </w:r>
-    </w:p>
-    <w:p>
-      <w:pPr>
-        <w:rPr>
-          <w:u w:val="single"/>
-          <w:lang w:val="en-GB"/>
-        </w:rPr>
-      </w:pPr>
-      <w:r>
-        <w:rPr>
-          <w:u w:val="single"/>
-          <w:lang w:val="en-GB"/>
-        </w:rPr>
-        <w:t>!</w:t>
-      </w:r>
-    </w:p>
-    <w:p>
-      <w:pPr>
-        <w:rPr>
-          <w:u w:val="single"/>
-          <w:lang w:val="en-GB"/>
-        </w:rPr>
-      </w:pPr>
-      <w:r>
-        <w:rPr>
-          <w:u w:val="single"/>
-          <w:lang w:val="en-GB"/>
-        </w:rPr>
-        <w:t>interface FastEthernet0/19</w:t>
-      </w:r>
-    </w:p>
-    <w:p>
-      <w:pPr>
-        <w:rPr>
-          <w:u w:val="single"/>
-          <w:lang w:val="en-GB"/>
-        </w:rPr>
-      </w:pPr>
-      <w:r>
-        <w:rPr>
-          <w:u w:val="single"/>
-          <w:lang w:val="en-GB"/>
-        </w:rPr>
-        <w:t>!</w:t>
-      </w:r>
-    </w:p>
-    <w:p>
-      <w:pPr>
-        <w:rPr>
-          <w:u w:val="single"/>
-          <w:lang w:val="en-GB"/>
-        </w:rPr>
-      </w:pPr>
-      <w:r>
-        <w:rPr>
-          <w:u w:val="single"/>
-          <w:lang w:val="en-GB"/>
-        </w:rPr>
-        <w:t>interface FastEthernet0/20</w:t>
-      </w:r>
-    </w:p>
-    <w:p>
-      <w:pPr>
-        <w:rPr>
-          <w:u w:val="single"/>
-          <w:lang w:val="en-GB"/>
-        </w:rPr>
-      </w:pPr>
-      <w:r>
-        <w:rPr>
-          <w:u w:val="single"/>
-          <w:lang w:val="en-GB"/>
-        </w:rPr>
-        <w:t>!</w:t>
-      </w:r>
-    </w:p>
-    <w:p>
-      <w:pPr>
-        <w:rPr>
-          <w:u w:val="single"/>
-          <w:lang w:val="en-GB"/>
-        </w:rPr>
-      </w:pPr>
-      <w:r>
-        <w:rPr>
-          <w:u w:val="single"/>
-          <w:lang w:val="en-GB"/>
-        </w:rPr>
-        <w:t>interface FastEthernet0/21</w:t>
-      </w:r>
-    </w:p>
-    <w:p>
-      <w:pPr>
-        <w:rPr>
-          <w:u w:val="single"/>
-          <w:lang w:val="en-GB"/>
-        </w:rPr>
-      </w:pPr>
-      <w:r>
-        <w:rPr>
-          <w:u w:val="single"/>
-          <w:lang w:val="en-GB"/>
-        </w:rPr>
-        <w:t>!</w:t>
-      </w:r>
-    </w:p>
-    <w:p>
-      <w:pPr>
-        <w:rPr>
-          <w:u w:val="single"/>
-          <w:lang w:val="en-GB"/>
-        </w:rPr>
-      </w:pPr>
-      <w:r>
-        <w:rPr>
-          <w:u w:val="single"/>
-          <w:lang w:val="en-GB"/>
-        </w:rPr>
-        <w:t>interface FastEthernet0/22</w:t>
-      </w:r>
-    </w:p>
-    <w:p>
-      <w:pPr>
-        <w:rPr>
-          <w:u w:val="single"/>
-          <w:lang w:val="en-GB"/>
-        </w:rPr>
-      </w:pPr>
-      <w:r>
-        <w:rPr>
-          <w:u w:val="single"/>
-          <w:lang w:val="en-GB"/>
-        </w:rPr>
-        <w:t>!</w:t>
-      </w:r>
-    </w:p>
-    <w:p>
-      <w:pPr>
-        <w:rPr>
-          <w:u w:val="single"/>
-          <w:lang w:val="en-GB"/>
-        </w:rPr>
-      </w:pPr>
-      <w:r>
-        <w:rPr>
-          <w:u w:val="single"/>
-          <w:lang w:val="en-GB"/>
-        </w:rPr>
-        <w:t>interface FastEthernet0/23</w:t>
-      </w:r>
-    </w:p>
-    <w:p>
-      <w:pPr>
-        <w:rPr>
-          <w:u w:val="single"/>
-          <w:lang w:val="en-GB"/>
-        </w:rPr>
-      </w:pPr>
-      <w:r>
-        <w:rPr>
-          <w:u w:val="single"/>
-          <w:lang w:val="en-GB"/>
-        </w:rPr>
-        <w:t>!</w:t>
-      </w:r>
-    </w:p>
-    <w:p>
-      <w:pPr>
-        <w:rPr>
-          <w:u w:val="single"/>
-          <w:lang w:val="en-GB"/>
-        </w:rPr>
-      </w:pPr>
-      <w:r>
-        <w:rPr>
-          <w:u w:val="single"/>
-          <w:lang w:val="en-GB"/>
-        </w:rPr>
-        <w:t>interface FastEthernet0/24</w:t>
-      </w:r>
-    </w:p>
-    <w:p>
-      <w:pPr>
-        <w:rPr>
-          <w:u w:val="single"/>
-          <w:lang w:val="en-GB"/>
-        </w:rPr>
-      </w:pPr>
-      <w:r>
-        <w:rPr>
-          <w:u w:val="single"/>
-          <w:lang w:val="en-GB"/>
-        </w:rPr>
-        <w:t>!</w:t>
-      </w:r>
-    </w:p>
-    <w:p>
-      <w:pPr>
-        <w:rPr>
-          <w:u w:val="single"/>
-          <w:lang w:val="en-GB"/>
-        </w:rPr>
-      </w:pPr>
-      <w:r>
-        <w:rPr>
-          <w:u w:val="single"/>
-          <w:lang w:val="en-GB"/>
-        </w:rPr>
-        <w:t>interface GigabitEthernet0/1</w:t>
-      </w:r>
-    </w:p>
-    <w:p>
-      <w:pPr>
-        <w:rPr>
-          <w:u w:val="single"/>
-          <w:lang w:val="en-GB"/>
-        </w:rPr>
-      </w:pPr>
-      <w:r>
-        <w:rPr>
-          <w:u w:val="single"/>
-          <w:lang w:val="en-GB"/>
-        </w:rPr>
-        <w:t>!</w:t>
-      </w:r>
-    </w:p>
-    <w:p>
-      <w:pPr>
-        <w:rPr>
-          <w:u w:val="single"/>
-          <w:lang w:val="en-GB"/>
-        </w:rPr>
-      </w:pPr>
-      <w:r>
-        <w:rPr>
-          <w:u w:val="single"/>
-          <w:lang w:val="en-GB"/>
-        </w:rPr>
-        <w:t>interface GigabitEthernet0/2</w:t>
-      </w:r>
-    </w:p>
-    <w:p>
-      <w:pPr>
-        <w:rPr>
-          <w:u w:val="single"/>
-          <w:lang w:val="en-GB"/>
-        </w:rPr>
-      </w:pPr>
-      <w:r>
-        <w:rPr>
-          <w:u w:val="single"/>
-          <w:lang w:val="en-GB"/>
-        </w:rPr>
-        <w:t>!</w:t>
-      </w:r>
-    </w:p>
-    <w:p>
-      <w:pPr>
-        <w:rPr>
-          <w:u w:val="single"/>
-          <w:lang w:val="en-GB"/>
-        </w:rPr>
-      </w:pPr>
-      <w:r>
-        <w:rPr>
-          <w:u w:val="single"/>
-          <w:lang w:val="en-GB"/>
-        </w:rPr>
-        <w:lastRenderedPageBreak/>
-        <w:t>interface Vlan1</w:t>
-      </w:r>
-    </w:p>
-    <w:p>
-      <w:pPr>
-        <w:rPr>
-          <w:u w:val="single"/>
-          <w:lang w:val="en-GB"/>
-        </w:rPr>
-      </w:pPr>
-      <w:r>
-        <w:rPr>
-          <w:u w:val="single"/>
-          <w:lang w:val="en-GB"/>
-        </w:rPr>
-        <w:t xml:space="preserve"> </w:t>
-      </w:r>
-      <w:proofErr w:type="spellStart"/>
-      <w:r>
-        <w:rPr>
-          <w:u w:val="single"/>
-          <w:lang w:val="en-GB"/>
-        </w:rPr>
-        <w:t>ip</w:t>
-      </w:r>
-      <w:proofErr w:type="spellEnd"/>
-      <w:r>
-        <w:rPr>
-          <w:u w:val="single"/>
-          <w:lang w:val="en-GB"/>
-        </w:rPr>
-        <w:t xml:space="preserve"> address 10.0.0.254 255.255.255.0</w:t>
-      </w:r>
-    </w:p>
-    <w:p>
-      <w:pPr>
-        <w:rPr>
-          <w:u w:val="single"/>
-          <w:lang w:val="en-GB"/>
-        </w:rPr>
-      </w:pPr>
-      <w:r>
-        <w:rPr>
-          <w:u w:val="single"/>
-          <w:lang w:val="en-GB"/>
-        </w:rPr>
-        <w:t>!</w:t>
-      </w:r>
-    </w:p>
-    <w:p>
-      <w:pPr>
-        <w:rPr>
-          <w:u w:val="single"/>
-          <w:lang w:val="en-GB"/>
-        </w:rPr>
-      </w:pPr>
-      <w:proofErr w:type="spellStart"/>
-      <w:r>
-        <w:rPr>
-          <w:u w:val="single"/>
-          <w:lang w:val="en-GB"/>
-        </w:rPr>
-        <w:t>ip</w:t>
-      </w:r>
-      <w:proofErr w:type="spellEnd"/>
-      <w:r>
-        <w:rPr>
-          <w:u w:val="single"/>
-          <w:lang w:val="en-GB"/>
-        </w:rPr>
-        <w:t xml:space="preserve"> default-gateway 10.0.0.1</w:t>
-      </w:r>
-    </w:p>
-    <w:p>
-      <w:pPr>
-        <w:rPr>
-          <w:u w:val="single"/>
-          <w:lang w:val="en-GB"/>
-        </w:rPr>
-      </w:pPr>
-      <w:r>
-        <w:rPr>
-          <w:u w:val="single"/>
-          <w:lang w:val="en-GB"/>
-        </w:rPr>
-        <w:t>!</w:t>
-      </w:r>
-    </w:p>
-    <w:p>
-      <w:pPr>
-        <w:rPr>
-          <w:u w:val="single"/>
-          <w:lang w:val="en-GB"/>
-        </w:rPr>
-      </w:pPr>
-      <w:r>
-        <w:rPr>
-          <w:u w:val="single"/>
-          <w:lang w:val="en-GB"/>
-        </w:rPr>
-        <w:t xml:space="preserve">banner </w:t>
-      </w:r>
-      <w:proofErr w:type="spellStart"/>
-      <w:r>
-        <w:rPr>
-          <w:u w:val="single"/>
-          <w:lang w:val="en-GB"/>
-        </w:rPr>
-        <w:t>motd</w:t>
-      </w:r>
-      <w:proofErr w:type="spellEnd"/>
-      <w:r>
-        <w:rPr>
-          <w:u w:val="single"/>
-          <w:lang w:val="en-GB"/>
-        </w:rPr>
-        <w:t xml:space="preserve"> ^Cc</w:t>
-      </w:r>
-    </w:p>
-    <w:p>
-      <w:pPr>
-        <w:rPr>
-          <w:u w:val="single"/>
-          <w:lang w:val="en-GB"/>
-        </w:rPr>
-      </w:pPr>
-      <w:r>
-        <w:rPr>
-          <w:u w:val="single"/>
-          <w:lang w:val="en-GB"/>
-        </w:rPr>
-        <w:t>*********************************</w:t>
-      </w:r>
-    </w:p>
-    <w:p>
-      <w:pPr>
-        <w:rPr>
-          <w:u w:val="single"/>
-          <w:lang w:val="en-GB"/>
-        </w:rPr>
-      </w:pPr>
-      <w:r>
-        <w:rPr>
-          <w:u w:val="single"/>
-          <w:lang w:val="en-GB"/>
-        </w:rPr>
-        <w:t>*           WARNING!!!!         *</w:t>
-      </w:r>
-    </w:p>
-    <w:p>
-      <w:pPr>
-        <w:rPr>
-          <w:u w:val="single"/>
-          <w:lang w:val="en-GB"/>
-        </w:rPr>
-      </w:pPr>
-      <w:r>
-        <w:rPr>
-          <w:u w:val="single"/>
-          <w:lang w:val="en-GB"/>
-        </w:rPr>
-        <w:t>*                               *</w:t>
-      </w:r>
-    </w:p>
-    <w:p>
-      <w:pPr>
-        <w:rPr>
-          <w:u w:val="single"/>
-          <w:lang w:val="en-GB"/>
-        </w:rPr>
-      </w:pPr>
-      <w:r>
-        <w:rPr>
-          <w:u w:val="single"/>
-          <w:lang w:val="en-GB"/>
-        </w:rPr>
-        <w:t>*       unauthorized entry      *</w:t>
-      </w:r>
-    </w:p>
-    <w:p>
-      <w:pPr>
-        <w:rPr>
-          <w:u w:val="single"/>
-          <w:lang w:val="en-GB"/>
-        </w:rPr>
-      </w:pPr>
-      <w:r>
-        <w:rPr>
-          <w:u w:val="single"/>
-          <w:lang w:val="en-GB"/>
-        </w:rPr>
-        <w:t>*   will be hanged when found   *</w:t>
-      </w:r>
-    </w:p>
-    <w:p>
-      <w:pPr>
-        <w:rPr>
-          <w:u w:val="single"/>
-          <w:lang w:val="en-GB"/>
-        </w:rPr>
-      </w:pPr>
-      <w:r>
-        <w:rPr>
-          <w:u w:val="single"/>
-          <w:lang w:val="en-GB"/>
-        </w:rPr>
-        <w:t>*         so don't try,         *</w:t>
-      </w:r>
-    </w:p>
-    <w:p>
-      <w:pPr>
-        <w:rPr>
-          <w:u w:val="single"/>
-          <w:lang w:val="en-GB"/>
-        </w:rPr>
-      </w:pPr>
-      <w:r>
-        <w:rPr>
-          <w:u w:val="single"/>
-          <w:lang w:val="en-GB"/>
-        </w:rPr>
-        <w:t xml:space="preserve">*      </w:t>
-      </w:r>
-      <w:proofErr w:type="spellStart"/>
-      <w:r>
-        <w:rPr>
-          <w:u w:val="single"/>
-          <w:lang w:val="en-GB"/>
-        </w:rPr>
-        <w:t>i</w:t>
-      </w:r>
-      <w:proofErr w:type="spellEnd"/>
-      <w:r>
-        <w:rPr>
-          <w:u w:val="single"/>
-          <w:lang w:val="en-GB"/>
-        </w:rPr>
-        <w:t xml:space="preserve"> will be watching       *</w:t>
-      </w:r>
-    </w:p>
-    <w:p>
-      <w:pPr>
-        <w:rPr>
-          <w:u w:val="single"/>
-          <w:lang w:val="en-GB"/>
-        </w:rPr>
-      </w:pPr>
-      <w:r>
-        <w:rPr>
-          <w:u w:val="single"/>
-          <w:lang w:val="en-GB"/>
-        </w:rPr>
-        <w:t>*                               *</w:t>
-      </w:r>
-    </w:p>
-    <w:p>
-      <w:pPr>
-        <w:rPr>
-          <w:u w:val="single"/>
-          <w:lang w:val="en-GB"/>
-        </w:rPr>
-      </w:pPr>
-      <w:r>
-        <w:rPr>
-          <w:u w:val="single"/>
-          <w:lang w:val="en-GB"/>
-        </w:rPr>
-        <w:t xml:space="preserve">* </w:t>
-      </w:r>
-      <w:proofErr w:type="spellStart"/>
-      <w:r>
-        <w:rPr>
-          <w:u w:val="single"/>
-          <w:lang w:val="en-GB"/>
-        </w:rPr>
-        <w:t>admin:Segers</w:t>
-      </w:r>
-      <w:proofErr w:type="spellEnd"/>
-      <w:r>
-        <w:rPr>
-          <w:u w:val="single"/>
-          <w:lang w:val="en-GB"/>
-        </w:rPr>
-        <w:t xml:space="preserve"> Bram             *</w:t>
-      </w:r>
-    </w:p>
-    <w:p>
-      <w:pPr>
-        <w:rPr>
-          <w:u w:val="single"/>
-          <w:lang w:val="en-GB"/>
-        </w:rPr>
-      </w:pPr>
-      <w:r>
-        <w:rPr>
-          <w:u w:val="single"/>
-          <w:lang w:val="en-GB"/>
-        </w:rPr>
-        <w:t>* 12402420@student.pxl.be       *</w:t>
-      </w:r>
-    </w:p>
-    <w:p>
-      <w:pPr>
-        <w:rPr>
-          <w:u w:val="single"/>
-          <w:lang w:val="en-GB"/>
-        </w:rPr>
-      </w:pPr>
-      <w:r>
-        <w:rPr>
-          <w:u w:val="single"/>
-          <w:lang w:val="en-GB"/>
-        </w:rPr>
-        <w:t>*********************************</w:t>
-      </w:r>
-    </w:p>
-    <w:p>
-      <w:pPr>
-        <w:rPr>
-          <w:u w:val="single"/>
-          <w:lang w:val="en-GB"/>
-        </w:rPr>
-      </w:pPr>
-      <w:r>
-        <w:rPr>
-          <w:u w:val="single"/>
-          <w:lang w:val="en-GB"/>
-        </w:rPr>
-        <w:t>^C</w:t>
-      </w:r>
-    </w:p>
-    <w:p>
-      <w:pPr>
-        <w:rPr>
-          <w:u w:val="single"/>
-          <w:lang w:val="en-GB"/>
-        </w:rPr>
-      </w:pPr>
-      <w:r>
-        <w:rPr>
-          <w:u w:val="single"/>
-          <w:lang w:val="en-GB"/>
-        </w:rPr>
-        <w:t>!</w:t>
-      </w:r>
-    </w:p>
-    <w:p>
-      <w:pPr>
-        <w:rPr>
-          <w:u w:val="single"/>
-          <w:lang w:val="en-GB"/>
-        </w:rPr>
-      </w:pPr>
-      <w:r>
-        <w:rPr>
-          <w:u w:val="single"/>
-          <w:lang w:val="en-GB"/>
-        </w:rPr>
-        <w:t>!</w:t>
-      </w:r>
-    </w:p>
-    <w:p>
-      <w:pPr>
-        <w:rPr>
-          <w:u w:val="single"/>
-          <w:lang w:val="en-GB"/>
-        </w:rPr>
-      </w:pPr>
-      <w:r>
-        <w:rPr>
-          <w:u w:val="single"/>
-          <w:lang w:val="en-GB"/>
-        </w:rPr>
-        <w:t>!</w:t>
-      </w:r>
-    </w:p>
-    <w:p>
-      <w:pPr>
-        <w:rPr>
-          <w:u w:val="single"/>
-          <w:lang w:val="en-GB"/>
-        </w:rPr>
-      </w:pPr>
-      <w:r>
-        <w:rPr>
-          <w:u w:val="single"/>
-          <w:lang w:val="en-GB"/>
-        </w:rPr>
-        <w:t>!</w:t>
-      </w:r>
-    </w:p>
-    <w:p>
-      <w:pPr>
-        <w:rPr>
-          <w:u w:val="single"/>
-          <w:lang w:val="en-GB"/>
-        </w:rPr>
-      </w:pPr>
-      <w:r>
-        <w:rPr>
-          <w:u w:val="single"/>
-          <w:lang w:val="en-GB"/>
-        </w:rPr>
-        <w:t>!</w:t>
-      </w:r>
-    </w:p>
-    <w:p>
-      <w:pPr>
-        <w:rPr>
-          <w:u w:val="single"/>
-          <w:lang w:val="en-GB"/>
-        </w:rPr>
-      </w:pPr>
-      <w:r>
-        <w:rPr>
-          <w:u w:val="single"/>
-          <w:lang w:val="en-GB"/>
-        </w:rPr>
-        <w:t>line con 0</w:t>
-      </w:r>
-    </w:p>
-    <w:p>
-      <w:pPr>
-        <w:rPr>
-          <w:u w:val="single"/>
-          <w:lang w:val="en-GB"/>
-        </w:rPr>
-      </w:pPr>
-      <w:r>
-        <w:rPr>
-          <w:u w:val="single"/>
-          <w:lang w:val="en-GB"/>
-        </w:rPr>
-        <w:t xml:space="preserve"> password 7 08315442</w:t>
-      </w:r>
-    </w:p>
-    <w:p>
-      <w:pPr>
-        <w:rPr>
-          <w:u w:val="single"/>
-          <w:lang w:val="en-GB"/>
-        </w:rPr>
-      </w:pPr>
-      <w:r>
-        <w:rPr>
-          <w:u w:val="single"/>
-          <w:lang w:val="en-GB"/>
-        </w:rPr>
-        <w:t xml:space="preserve"> login</w:t>
-      </w:r>
-    </w:p>
-    <w:p>
-      <w:pPr>
-        <w:rPr>
-          <w:u w:val="single"/>
-          <w:lang w:val="en-GB"/>
-        </w:rPr>
-      </w:pPr>
-      <w:r>
-        <w:rPr>
-          <w:u w:val="single"/>
-          <w:lang w:val="en-GB"/>
-        </w:rPr>
-        <w:t>!</w:t>
-      </w:r>
-    </w:p>
-    <w:p>
-      <w:pPr>
-        <w:rPr>
-          <w:u w:val="single"/>
-          <w:lang w:val="en-GB"/>
-        </w:rPr>
-      </w:pPr>
-      <w:r>
-        <w:rPr>
-          <w:u w:val="single"/>
-          <w:lang w:val="en-GB"/>
-        </w:rPr>
-        <w:t xml:space="preserve">line </w:t>
-      </w:r>
-      <w:proofErr w:type="spellStart"/>
-      <w:r>
-        <w:rPr>
-          <w:u w:val="single"/>
-          <w:lang w:val="en-GB"/>
-        </w:rPr>
-        <w:t>vty</w:t>
-      </w:r>
-      <w:proofErr w:type="spellEnd"/>
-      <w:r>
-        <w:rPr>
-          <w:u w:val="single"/>
-          <w:lang w:val="en-GB"/>
-        </w:rPr>
-        <w:t xml:space="preserve"> 0 4</w:t>
-      </w:r>
-    </w:p>
-    <w:p>
-      <w:pPr>
-        <w:rPr>
-          <w:u w:val="single"/>
-          <w:lang w:val="en-GB"/>
-        </w:rPr>
-      </w:pPr>
-      <w:r>
-        <w:rPr>
-          <w:u w:val="single"/>
-          <w:lang w:val="en-GB"/>
-        </w:rPr>
-        <w:lastRenderedPageBreak/>
-        <w:t xml:space="preserve"> password 7 08315442</w:t>
-      </w:r>
-    </w:p>
-    <w:p>
-      <w:pPr>
-        <w:rPr>
-          <w:u w:val="single"/>
-          <w:lang w:val="en-GB"/>
-        </w:rPr>
-      </w:pPr>
-      <w:r>
-        <w:rPr>
-          <w:u w:val="single"/>
-          <w:lang w:val="en-GB"/>
-        </w:rPr>
-        <w:t xml:space="preserve"> login local</w:t>
-      </w:r>
-    </w:p>
-    <w:p>
-      <w:pPr>
-        <w:rPr>
-          <w:u w:val="single"/>
-          <w:lang w:val="en-GB"/>
-        </w:rPr>
-      </w:pPr>
-      <w:r>
-        <w:rPr>
-          <w:u w:val="single"/>
-          <w:lang w:val="en-GB"/>
-        </w:rPr>
-        <w:t xml:space="preserve"> transport input ssh</w:t>
-      </w:r>
-    </w:p>
-    <w:p>
-      <w:pPr>
-        <w:rPr>
-          <w:u w:val="single"/>
-          <w:lang w:val="en-GB"/>
-        </w:rPr>
-      </w:pPr>
-      <w:r>
-        <w:rPr>
-          <w:u w:val="single"/>
-          <w:lang w:val="en-GB"/>
-        </w:rPr>
-        <w:t xml:space="preserve">line </w:t>
-      </w:r>
-      <w:proofErr w:type="spellStart"/>
-      <w:r>
-        <w:rPr>
-          <w:u w:val="single"/>
-          <w:lang w:val="en-GB"/>
-        </w:rPr>
-        <w:t>vty</w:t>
-      </w:r>
-      <w:proofErr w:type="spellEnd"/>
-      <w:r>
-        <w:rPr>
-          <w:u w:val="single"/>
-          <w:lang w:val="en-GB"/>
-        </w:rPr>
-        <w:t xml:space="preserve"> 5 15</w:t>
-      </w:r>
-    </w:p>
-    <w:p>
-      <w:pPr>
-        <w:rPr>
-          <w:u w:val="single"/>
-          <w:lang w:val="en-GB"/>
-        </w:rPr>
-      </w:pPr>
-      <w:r>
-        <w:rPr>
-          <w:u w:val="single"/>
-          <w:lang w:val="en-GB"/>
-        </w:rPr>
-        <w:t xml:space="preserve"> password 7 08315442</w:t>
-      </w:r>
-    </w:p>
-    <w:p>
-      <w:pPr>
-        <w:rPr>
-          <w:u w:val="single"/>
-          <w:lang w:val="en-GB"/>
-        </w:rPr>
-      </w:pPr>
-      <w:r>
-        <w:rPr>
-          <w:u w:val="single"/>
-          <w:lang w:val="en-GB"/>
-        </w:rPr>
-        <w:t xml:space="preserve"> login local</w:t>
-      </w:r>
-    </w:p>
-    <w:p>
-      <w:pPr>
-        <w:rPr>
-          <w:u w:val="single"/>
-          <w:lang w:val="en-GB"/>
-        </w:rPr>
-      </w:pPr>
-      <w:r>
-        <w:rPr>
-          <w:u w:val="single"/>
-          <w:lang w:val="en-GB"/>
-        </w:rPr>
-        <w:t xml:space="preserve"> transport input ssh</w:t>
-      </w:r>
-    </w:p>
-    <w:p>
-      <w:pPr>
-        <w:rPr>
-          <w:u w:val="single"/>
-          <w:lang w:val="en-GB"/>
-        </w:rPr>
-      </w:pPr>
-      <w:r>
-        <w:rPr>
-          <w:u w:val="single"/>
-          <w:lang w:val="en-GB"/>
-        </w:rPr>
-        <w:t>!</w:t>
-      </w:r>
-    </w:p>
-    <w:p>
-      <w:pPr>
-        <w:rPr>
-          <w:u w:val="single"/>
-          <w:lang w:val="en-GB"/>
-        </w:rPr>
-      </w:pPr>
-      <w:r>
-        <w:rPr>
-          <w:u w:val="single"/>
-          <w:lang w:val="en-GB"/>
-        </w:rPr>
-        <w:t>!</w:t>
-      </w:r>
-    </w:p>
-    <w:p>
-      <w:pPr>
-        <w:rPr>
-          <w:u w:val="single"/>
-          <w:lang w:val="en-GB"/>
-        </w:rPr>
-      </w:pPr>
-      <w:r>
-        <w:rPr>
-          <w:u w:val="single"/>
-          <w:lang w:val="en-GB"/>
-        </w:rPr>
-        <w:t>!</w:t>
-      </w:r>
-    </w:p>
-    <w:p>
-      <w:pPr>
-        <w:rPr>
-          <w:u w:val="single"/>
-          <w:lang w:val="en-GB"/>
-        </w:rPr>
-      </w:pPr>
-      <w:r>
-        <w:rPr>
-          <w:u w:val="single"/>
-          <w:lang w:val="en-GB"/>
-        </w:rPr>
-        <w:t>!</w:t>
-      </w:r>
-    </w:p>
-    <w:p>
-      <w:pPr>
-        <w:rPr>
           <w:lang w:val="en-GB"/>
         </w:rPr>
       </w:pPr>
     </w:p>
     <w:sectPr>
-      <w:footerReference w:type="default" r:id="rId12"/>
+      <w:footerReference w:type="default" r:id="rId11"/>
       <w:pgSz w:w="11906" w:h="16838"/>
       <w:pgMar w:top="1440" w:right="1440" w:bottom="1440" w:left="1440" w:header="708" w:footer="708" w:gutter="0"/>
       <w:cols w:space="708"/>
@@ -15296,6 +15338,7 @@
   <w:style w:type="character" w:default="1" w:styleId="Standaardalinea-lettertype">
     <w:name w:val="Default Paragraph Font"/>
     <w:uiPriority w:val="1"/>
+    <w:semiHidden/>
     <w:unhideWhenUsed/>
   </w:style>
   <w:style w:type="table" w:default="1" w:styleId="Standaardtabel">
@@ -15720,6 +15763,18 @@
       <w:shd w:val="clear" w:color="auto" w:fill="E1DFDD"/>
     </w:rPr>
   </w:style>
+  <w:style w:type="character" w:styleId="GevolgdeHyperlink">
+    <w:name w:val="FollowedHyperlink"/>
+    <w:basedOn w:val="Standaardalinea-lettertype"/>
+    <w:uiPriority w:val="99"/>
+    <w:semiHidden/>
+    <w:unhideWhenUsed/>
+    <w:rsid w:val="00BA5E30"/>
+    <w:rPr>
+      <w:color w:val="96607D" w:themeColor="followedHyperlink"/>
+      <w:u w:val="single"/>
+    </w:rPr>
+  </w:style>
 </w:styles>
 </file>
 
